--- a/Literature Review/Literature Review.docx
+++ b/Literature Review/Literature Review.docx
@@ -907,71 +907,32 @@
           <w:i/>
           <w:sz w:val="24"/>
         </w:rPr>
-        <w:t xml:space="preserve"> risk, convenience, and </w:t>
-      </w:r>
-      <w:r>
-        <w:rPr>
-          <w:rFonts w:ascii="Times New Roman" w:hAnsi="Times New Roman" w:cs="Times New Roman"/>
-          <w:i/>
-          <w:sz w:val="24"/>
-        </w:rPr>
-        <w:t xml:space="preserve">internet shopping </w:t>
-      </w:r>
-      <w:proofErr w:type="spellStart"/>
-      <w:r>
-        <w:rPr>
-          <w:rFonts w:ascii="Times New Roman" w:hAnsi="Times New Roman" w:cs="Times New Roman"/>
-          <w:i/>
-          <w:sz w:val="24"/>
-        </w:rPr>
-        <w:t>behavio</w:t>
-      </w:r>
-      <w:r>
-        <w:rPr>
-          <w:rFonts w:ascii="Times New Roman" w:hAnsi="Times New Roman" w:cs="Times New Roman"/>
-          <w:i/>
-          <w:sz w:val="24"/>
-        </w:rPr>
-        <w:t>r</w:t>
-      </w:r>
-      <w:proofErr w:type="spellEnd"/>
-      <w:r>
-        <w:rPr>
-          <w:rFonts w:ascii="Times New Roman" w:hAnsi="Times New Roman" w:cs="Times New Roman"/>
-          <w:i/>
-          <w:sz w:val="24"/>
-        </w:rPr>
-        <w:t xml:space="preserve">—why some consumers are online </w:t>
-      </w:r>
-      <w:r>
-        <w:rPr>
-          <w:rFonts w:ascii="Times New Roman" w:hAnsi="Times New Roman" w:cs="Times New Roman"/>
-          <w:i/>
-          <w:sz w:val="24"/>
-        </w:rPr>
-        <w:t>shoppers while others are</w:t>
-      </w:r>
-      <w:r>
-        <w:rPr>
-          <w:rFonts w:ascii="Times New Roman" w:hAnsi="Times New Roman" w:cs="Times New Roman"/>
-          <w:i/>
-          <w:sz w:val="24"/>
-        </w:rPr>
-        <w:t xml:space="preserve"> not, </w:t>
-      </w:r>
-      <w:r>
-        <w:rPr>
-          <w:rFonts w:ascii="Times New Roman" w:hAnsi="Times New Roman" w:cs="Times New Roman"/>
-          <w:sz w:val="24"/>
-        </w:rPr>
-        <w:t xml:space="preserve">Communications of the ACM </w:t>
-      </w:r>
-      <w:r>
-        <w:rPr>
-          <w:rFonts w:ascii="Times New Roman" w:hAnsi="Times New Roman" w:cs="Times New Roman"/>
-          <w:sz w:val="24"/>
-        </w:rPr>
-        <w:t>43 (11),</w:t>
+        <w:t xml:space="preserve"> risk, convenience, and internet shopping </w:t>
+      </w:r>
+      <w:proofErr w:type="spellStart"/>
+      <w:r>
+        <w:rPr>
+          <w:rFonts w:ascii="Times New Roman" w:hAnsi="Times New Roman" w:cs="Times New Roman"/>
+          <w:i/>
+          <w:sz w:val="24"/>
+        </w:rPr>
+        <w:t>behavior</w:t>
+      </w:r>
+      <w:proofErr w:type="spellEnd"/>
+      <w:r>
+        <w:rPr>
+          <w:rFonts w:ascii="Times New Roman" w:hAnsi="Times New Roman" w:cs="Times New Roman"/>
+          <w:i/>
+          <w:sz w:val="24"/>
+        </w:rPr>
+        <w:t xml:space="preserve">—why some consumers are online shoppers while others are not, </w:t>
+      </w:r>
+      <w:r>
+        <w:rPr>
+          <w:rFonts w:ascii="Times New Roman" w:hAnsi="Times New Roman" w:cs="Times New Roman"/>
+          <w:sz w:val="24"/>
+        </w:rPr>
+        <w:t>Communications of the ACM 43 (11),</w:t>
       </w:r>
       <w:r>
         <w:rPr>
@@ -1039,48 +1000,16 @@
           <w:i/>
           <w:sz w:val="24"/>
         </w:rPr>
-        <w:t xml:space="preserve">The impact of perceived </w:t>
-      </w:r>
-      <w:r>
-        <w:rPr>
-          <w:rFonts w:ascii="Times New Roman" w:hAnsi="Times New Roman" w:cs="Times New Roman"/>
-          <w:i/>
-          <w:sz w:val="24"/>
-        </w:rPr>
-        <w:t>channel utilities, shopping or</w:t>
-      </w:r>
-      <w:r>
-        <w:rPr>
-          <w:rFonts w:ascii="Times New Roman" w:hAnsi="Times New Roman" w:cs="Times New Roman"/>
-          <w:i/>
-          <w:sz w:val="24"/>
-        </w:rPr>
-        <w:t xml:space="preserve">ientations, and demographics on </w:t>
-      </w:r>
-      <w:r>
-        <w:rPr>
-          <w:rFonts w:ascii="Times New Roman" w:hAnsi="Times New Roman" w:cs="Times New Roman"/>
-          <w:i/>
-          <w:sz w:val="24"/>
-        </w:rPr>
-        <w:t xml:space="preserve">the consumer’s online buying </w:t>
-      </w:r>
-      <w:proofErr w:type="spellStart"/>
-      <w:r>
-        <w:rPr>
-          <w:rFonts w:ascii="Times New Roman" w:hAnsi="Times New Roman" w:cs="Times New Roman"/>
-          <w:i/>
-          <w:sz w:val="24"/>
-        </w:rPr>
-        <w:t>behavi</w:t>
-      </w:r>
-      <w:r>
-        <w:rPr>
-          <w:rFonts w:ascii="Times New Roman" w:hAnsi="Times New Roman" w:cs="Times New Roman"/>
-          <w:i/>
-          <w:sz w:val="24"/>
-        </w:rPr>
-        <w:t>or</w:t>
+        <w:t xml:space="preserve">The impact of perceived channel utilities, shopping orientations, and demographics on the consumer’s online buying </w:t>
+      </w:r>
+      <w:proofErr w:type="spellStart"/>
+      <w:r>
+        <w:rPr>
+          <w:rFonts w:ascii="Times New Roman" w:hAnsi="Times New Roman" w:cs="Times New Roman"/>
+          <w:i/>
+          <w:sz w:val="24"/>
+        </w:rPr>
+        <w:t>behavior</w:t>
       </w:r>
       <w:proofErr w:type="spellEnd"/>
       <w:r>
@@ -1172,12 +1101,135 @@
           <w:i/>
           <w:sz w:val="24"/>
         </w:rPr>
-        <w:t>, The Role of Trust</w:t>
-      </w:r>
-      <w:r>
-        <w:rPr>
-          <w:rFonts w:ascii="Times New Roman" w:hAnsi="Times New Roman" w:cs="Times New Roman"/>
-          <w:i/>
+        <w:t>, The Role of Trust and Expertise in the Adoption of Electronic Commerce Intermediaries</w:t>
+      </w:r>
+      <w:r>
+        <w:rPr>
+          <w:rFonts w:ascii="Times New Roman" w:hAnsi="Times New Roman" w:cs="Times New Roman"/>
+          <w:sz w:val="24"/>
+        </w:rPr>
+        <w:t>, Manageme</w:t>
+      </w:r>
+      <w:r>
+        <w:rPr>
+          <w:rFonts w:ascii="Times New Roman" w:hAnsi="Times New Roman" w:cs="Times New Roman"/>
+          <w:sz w:val="24"/>
+        </w:rPr>
+        <w:t xml:space="preserve">nt Information Systems Research </w:t>
+      </w:r>
+      <w:proofErr w:type="spellStart"/>
+      <w:r>
+        <w:rPr>
+          <w:rFonts w:ascii="Times New Roman" w:hAnsi="Times New Roman" w:cs="Times New Roman"/>
+          <w:sz w:val="24"/>
+        </w:rPr>
+        <w:t>Center</w:t>
+      </w:r>
+      <w:proofErr w:type="spellEnd"/>
+      <w:r>
+        <w:rPr>
+          <w:rFonts w:ascii="Times New Roman" w:hAnsi="Times New Roman" w:cs="Times New Roman"/>
+          <w:sz w:val="24"/>
+        </w:rPr>
+        <w:t xml:space="preserve"> Working Paper 00-07 (2000), University of Minnesota</w:t>
+      </w:r>
+    </w:p>
+    <w:p>
+      <w:pPr>
+        <w:rPr>
+          <w:rFonts w:ascii="Times New Roman" w:hAnsi="Times New Roman" w:cs="Times New Roman"/>
+          <w:sz w:val="24"/>
+        </w:rPr>
+      </w:pPr>
+      <w:r>
+        <w:rPr>
+          <w:rFonts w:ascii="Times New Roman" w:hAnsi="Times New Roman" w:cs="Times New Roman"/>
+          <w:sz w:val="24"/>
+        </w:rPr>
+        <w:t xml:space="preserve">C.V. </w:t>
+      </w:r>
+      <w:proofErr w:type="spellStart"/>
+      <w:r>
+        <w:rPr>
+          <w:rFonts w:ascii="Times New Roman" w:hAnsi="Times New Roman" w:cs="Times New Roman"/>
+          <w:sz w:val="24"/>
+        </w:rPr>
+        <w:t>Slyke</w:t>
+      </w:r>
+      <w:proofErr w:type="spellEnd"/>
+      <w:r>
+        <w:rPr>
+          <w:rFonts w:ascii="Times New Roman" w:hAnsi="Times New Roman" w:cs="Times New Roman"/>
+          <w:sz w:val="24"/>
+        </w:rPr>
+        <w:t xml:space="preserve">, </w:t>
+      </w:r>
+      <w:r>
+        <w:rPr>
+          <w:rFonts w:ascii="Times New Roman" w:hAnsi="Times New Roman" w:cs="Times New Roman"/>
+          <w:i/>
+          <w:sz w:val="24"/>
+        </w:rPr>
+        <w:t>Gender differences in perceptions of web-based shopping</w:t>
+      </w:r>
+      <w:r>
+        <w:rPr>
+          <w:rFonts w:ascii="Times New Roman" w:hAnsi="Times New Roman" w:cs="Times New Roman"/>
+          <w:sz w:val="24"/>
+        </w:rPr>
+        <w:t>, Communications of the ACM 47 (7), 2002, pp. 82–86</w:t>
+      </w:r>
+    </w:p>
+    <w:p>
+      <w:pPr>
+        <w:rPr>
+          <w:rFonts w:ascii="Times New Roman" w:hAnsi="Times New Roman" w:cs="Times New Roman"/>
+          <w:sz w:val="24"/>
+        </w:rPr>
+      </w:pPr>
+      <w:r>
+        <w:rPr>
+          <w:rFonts w:ascii="Times New Roman" w:hAnsi="Times New Roman" w:cs="Times New Roman"/>
+          <w:sz w:val="24"/>
+        </w:rPr>
+        <w:t xml:space="preserve">K. McKinsey, </w:t>
+      </w:r>
+      <w:bookmarkStart w:id="0" w:name="_GoBack"/>
+      <w:r>
+        <w:rPr>
+          <w:rFonts w:ascii="Times New Roman" w:hAnsi="Times New Roman" w:cs="Times New Roman"/>
+          <w:i/>
+          <w:sz w:val="24"/>
+        </w:rPr>
+        <w:t>Alive and clicking</w:t>
+      </w:r>
+      <w:bookmarkEnd w:id="0"/>
+      <w:r>
+        <w:rPr>
+          <w:rFonts w:ascii="Times New Roman" w:hAnsi="Times New Roman" w:cs="Times New Roman"/>
+          <w:sz w:val="24"/>
+        </w:rPr>
+        <w:t xml:space="preserve">, Far Eastern </w:t>
+      </w:r>
+      <w:proofErr w:type="spellStart"/>
+      <w:r>
+        <w:rPr>
+          <w:rFonts w:ascii="Times New Roman" w:hAnsi="Times New Roman" w:cs="Times New Roman"/>
+          <w:sz w:val="24"/>
+        </w:rPr>
+        <w:t>Econ</w:t>
+      </w:r>
+      <w:r>
+        <w:rPr>
+          <w:rFonts w:ascii="Times New Roman" w:hAnsi="Times New Roman" w:cs="Times New Roman"/>
+          <w:sz w:val="24"/>
+        </w:rPr>
+        <w:t>omics</w:t>
+      </w:r>
+      <w:proofErr w:type="spellEnd"/>
+      <w:r>
+        <w:rPr>
+          <w:rFonts w:ascii="Times New Roman" w:hAnsi="Times New Roman" w:cs="Times New Roman"/>
           <w:sz w:val="24"/>
         </w:rPr>
         <w:t xml:space="preserve"> </w:t>
@@ -1185,79 +1237,216 @@
       <w:r>
         <w:rPr>
           <w:rFonts w:ascii="Times New Roman" w:hAnsi="Times New Roman" w:cs="Times New Roman"/>
-          <w:i/>
-          <w:sz w:val="24"/>
-        </w:rPr>
-        <w:t xml:space="preserve">and Expertise in the </w:t>
-      </w:r>
-      <w:r>
-        <w:rPr>
-          <w:rFonts w:ascii="Times New Roman" w:hAnsi="Times New Roman" w:cs="Times New Roman"/>
-          <w:i/>
-          <w:sz w:val="24"/>
-        </w:rPr>
-        <w:t xml:space="preserve">Adoption of Electronic Commerce </w:t>
-      </w:r>
-      <w:r>
-        <w:rPr>
-          <w:rFonts w:ascii="Times New Roman" w:hAnsi="Times New Roman" w:cs="Times New Roman"/>
-          <w:i/>
-          <w:sz w:val="24"/>
-        </w:rPr>
-        <w:t>Intermediaries</w:t>
-      </w:r>
-      <w:r>
-        <w:rPr>
-          <w:rFonts w:ascii="Times New Roman" w:hAnsi="Times New Roman" w:cs="Times New Roman"/>
-          <w:sz w:val="24"/>
-        </w:rPr>
-        <w:t>, Manageme</w:t>
-      </w:r>
-      <w:r>
-        <w:rPr>
-          <w:rFonts w:ascii="Times New Roman" w:hAnsi="Times New Roman" w:cs="Times New Roman"/>
-          <w:sz w:val="24"/>
-        </w:rPr>
-        <w:t xml:space="preserve">nt Information Systems Research </w:t>
-      </w:r>
-      <w:proofErr w:type="spellStart"/>
-      <w:r>
-        <w:rPr>
-          <w:rFonts w:ascii="Times New Roman" w:hAnsi="Times New Roman" w:cs="Times New Roman"/>
-          <w:sz w:val="24"/>
-        </w:rPr>
-        <w:t>Center</w:t>
-      </w:r>
-      <w:proofErr w:type="spellEnd"/>
-      <w:r>
-        <w:rPr>
-          <w:rFonts w:ascii="Times New Roman" w:hAnsi="Times New Roman" w:cs="Times New Roman"/>
-          <w:sz w:val="24"/>
-        </w:rPr>
-        <w:t xml:space="preserve"> Working Paper 00-07 (2000), University of Minnesota</w:t>
-      </w:r>
-    </w:p>
-    <w:p>
-      <w:pPr>
-        <w:rPr>
-          <w:rFonts w:ascii="Times New Roman" w:hAnsi="Times New Roman" w:cs="Times New Roman"/>
-          <w:sz w:val="24"/>
-        </w:rPr>
-      </w:pPr>
-      <w:r>
-        <w:rPr>
-          <w:rFonts w:ascii="Times New Roman" w:hAnsi="Times New Roman" w:cs="Times New Roman"/>
-          <w:sz w:val="24"/>
-        </w:rPr>
-        <w:t xml:space="preserve">C.V. </w:t>
-      </w:r>
-      <w:proofErr w:type="spellStart"/>
-      <w:r>
-        <w:rPr>
-          <w:rFonts w:ascii="Times New Roman" w:hAnsi="Times New Roman" w:cs="Times New Roman"/>
-          <w:sz w:val="24"/>
-        </w:rPr>
-        <w:t>Slyke</w:t>
+          <w:sz w:val="24"/>
+        </w:rPr>
+        <w:t>Review 164 (29), 2001, pp. 42.</w:t>
+      </w:r>
+    </w:p>
+    <w:p>
+      <w:pPr>
+        <w:rPr>
+          <w:rFonts w:ascii="Times New Roman" w:hAnsi="Times New Roman" w:cs="Times New Roman"/>
+          <w:sz w:val="24"/>
+        </w:rPr>
+      </w:pPr>
+      <w:r>
+        <w:rPr>
+          <w:rFonts w:ascii="Times New Roman" w:hAnsi="Times New Roman" w:cs="Times New Roman"/>
+          <w:sz w:val="24"/>
+        </w:rPr>
+        <w:t>Chang, M. K., Cheung, W., &amp; Lai, V. S. (2005</w:t>
+      </w:r>
+      <w:r>
+        <w:rPr>
+          <w:rFonts w:ascii="Times New Roman" w:hAnsi="Times New Roman" w:cs="Times New Roman"/>
+          <w:i/>
+          <w:sz w:val="24"/>
+        </w:rPr>
+        <w:t>). Literature derived reference models for the adoption of online shopping</w:t>
+      </w:r>
+      <w:r>
+        <w:rPr>
+          <w:rFonts w:ascii="Times New Roman" w:hAnsi="Times New Roman" w:cs="Times New Roman"/>
+          <w:i/>
+          <w:sz w:val="24"/>
+        </w:rPr>
+        <w:t>.</w:t>
+      </w:r>
+      <w:r>
+        <w:rPr>
+          <w:rFonts w:ascii="Times New Roman" w:hAnsi="Times New Roman" w:cs="Times New Roman"/>
+          <w:sz w:val="24"/>
+        </w:rPr>
+        <w:t xml:space="preserve"> Information &amp; Management</w:t>
+      </w:r>
+      <w:r>
+        <w:rPr>
+          <w:rFonts w:ascii="Times New Roman" w:hAnsi="Times New Roman" w:cs="Times New Roman"/>
+          <w:sz w:val="24"/>
+        </w:rPr>
+        <w:t>, 42(4), 543–559.</w:t>
+      </w:r>
+    </w:p>
+    <w:p>
+      <w:pPr>
+        <w:rPr>
+          <w:rFonts w:ascii="Times New Roman" w:hAnsi="Times New Roman" w:cs="Times New Roman"/>
+          <w:sz w:val="24"/>
+        </w:rPr>
+      </w:pPr>
+    </w:p>
+    <w:p>
+      <w:pPr>
+        <w:rPr>
+          <w:rFonts w:ascii="Times New Roman" w:hAnsi="Times New Roman" w:cs="Times New Roman"/>
+          <w:sz w:val="24"/>
+        </w:rPr>
+      </w:pPr>
+      <w:r>
+        <w:rPr>
+          <w:rFonts w:ascii="Times New Roman" w:hAnsi="Times New Roman" w:cs="Times New Roman"/>
+          <w:sz w:val="24"/>
+        </w:rPr>
+        <w:t xml:space="preserve">D. </w:t>
+      </w:r>
+      <w:proofErr w:type="spellStart"/>
+      <w:r>
+        <w:rPr>
+          <w:rFonts w:ascii="Times New Roman" w:hAnsi="Times New Roman" w:cs="Times New Roman"/>
+          <w:sz w:val="24"/>
+        </w:rPr>
+        <w:t>Gehrke</w:t>
+      </w:r>
+      <w:proofErr w:type="spellEnd"/>
+      <w:r>
+        <w:rPr>
+          <w:rFonts w:ascii="Times New Roman" w:hAnsi="Times New Roman" w:cs="Times New Roman"/>
+          <w:sz w:val="24"/>
+        </w:rPr>
+        <w:t xml:space="preserve"> and E. Turban, </w:t>
+      </w:r>
+      <w:r>
+        <w:rPr>
+          <w:rFonts w:ascii="Times New Roman" w:hAnsi="Times New Roman" w:cs="Times New Roman"/>
+          <w:i/>
+          <w:sz w:val="24"/>
+        </w:rPr>
+        <w:t>“Determinants of successful website design: Relative importance and recommendations for effectiveness,”</w:t>
+      </w:r>
+      <w:r>
+        <w:rPr>
+          <w:rFonts w:ascii="Times New Roman" w:hAnsi="Times New Roman" w:cs="Times New Roman"/>
+          <w:sz w:val="24"/>
+        </w:rPr>
+        <w:t xml:space="preserve"> in Proc. </w:t>
+      </w:r>
+      <w:r>
+        <w:rPr>
+          <w:rFonts w:ascii="Times New Roman" w:hAnsi="Times New Roman" w:cs="Times New Roman"/>
+          <w:sz w:val="24"/>
+        </w:rPr>
+        <w:t>32nd Hawaii Int. Conf. System Sciences, 1999.</w:t>
+      </w:r>
+    </w:p>
+    <w:p>
+      <w:pPr>
+        <w:rPr>
+          <w:rFonts w:ascii="Times New Roman" w:hAnsi="Times New Roman" w:cs="Times New Roman"/>
+          <w:sz w:val="24"/>
+        </w:rPr>
+      </w:pPr>
+      <w:r>
+        <w:rPr>
+          <w:rFonts w:ascii="Times New Roman" w:hAnsi="Times New Roman" w:cs="Times New Roman"/>
+          <w:sz w:val="24"/>
+        </w:rPr>
+        <w:t xml:space="preserve">G. L. Lohse and P. Spiller, </w:t>
+      </w:r>
+      <w:r>
+        <w:rPr>
+          <w:rFonts w:ascii="Times New Roman" w:hAnsi="Times New Roman" w:cs="Times New Roman"/>
+          <w:i/>
+          <w:sz w:val="24"/>
+        </w:rPr>
+        <w:t xml:space="preserve">“Electronic shopping: How do customer interfaces produce sales on the </w:t>
+      </w:r>
+      <w:proofErr w:type="gramStart"/>
+      <w:r>
+        <w:rPr>
+          <w:rFonts w:ascii="Times New Roman" w:hAnsi="Times New Roman" w:cs="Times New Roman"/>
+          <w:i/>
+          <w:sz w:val="24"/>
+        </w:rPr>
+        <w:t>internet{</w:t>
+      </w:r>
+      <w:proofErr w:type="gramEnd"/>
+      <w:r>
+        <w:rPr>
+          <w:rFonts w:ascii="Times New Roman" w:hAnsi="Times New Roman" w:cs="Times New Roman"/>
+          <w:i/>
+          <w:sz w:val="24"/>
+        </w:rPr>
+        <w:t>?},”</w:t>
+      </w:r>
+      <w:r>
+        <w:rPr>
+          <w:rFonts w:ascii="Times New Roman" w:hAnsi="Times New Roman" w:cs="Times New Roman"/>
+          <w:sz w:val="24"/>
+        </w:rPr>
+        <w:t xml:space="preserve"> </w:t>
+      </w:r>
+      <w:proofErr w:type="spellStart"/>
+      <w:r>
+        <w:rPr>
+          <w:rFonts w:ascii="Times New Roman" w:hAnsi="Times New Roman" w:cs="Times New Roman"/>
+          <w:sz w:val="24"/>
+        </w:rPr>
+        <w:t>Commun</w:t>
+      </w:r>
+      <w:proofErr w:type="spellEnd"/>
+      <w:r>
+        <w:rPr>
+          <w:rFonts w:ascii="Times New Roman" w:hAnsi="Times New Roman" w:cs="Times New Roman"/>
+          <w:sz w:val="24"/>
+        </w:rPr>
+        <w:t>. ACM,</w:t>
+      </w:r>
+      <w:r>
+        <w:rPr>
+          <w:rFonts w:ascii="Times New Roman" w:hAnsi="Times New Roman" w:cs="Times New Roman"/>
+          <w:sz w:val="24"/>
+        </w:rPr>
+        <w:t xml:space="preserve"> vol. 41, no.</w:t>
+      </w:r>
+      <w:r>
+        <w:rPr>
+          <w:rFonts w:ascii="Times New Roman" w:hAnsi="Times New Roman" w:cs="Times New Roman"/>
+          <w:sz w:val="24"/>
+        </w:rPr>
+        <w:t>7, pp. 81–87, 1998a</w:t>
+      </w:r>
+    </w:p>
+    <w:p>
+      <w:pPr>
+        <w:rPr>
+          <w:rFonts w:ascii="Times New Roman" w:hAnsi="Times New Roman" w:cs="Times New Roman"/>
+          <w:sz w:val="24"/>
+        </w:rPr>
+      </w:pPr>
+      <w:r>
+        <w:rPr>
+          <w:rFonts w:ascii="Times New Roman" w:hAnsi="Times New Roman" w:cs="Times New Roman"/>
+          <w:sz w:val="24"/>
+        </w:rPr>
+        <w:t xml:space="preserve">U. M. Dholakia and L. L. </w:t>
+      </w:r>
+      <w:proofErr w:type="spellStart"/>
+      <w:r>
+        <w:rPr>
+          <w:rFonts w:ascii="Times New Roman" w:hAnsi="Times New Roman" w:cs="Times New Roman"/>
+          <w:sz w:val="24"/>
+        </w:rPr>
+        <w:t>Rego</w:t>
       </w:r>
       <w:proofErr w:type="spellEnd"/>
       <w:r>
@@ -1273,183 +1462,561 @@
           <w:i/>
           <w:sz w:val="24"/>
         </w:rPr>
-        <w:t>Gender differen</w:t>
-      </w:r>
-      <w:r>
-        <w:rPr>
-          <w:rFonts w:ascii="Times New Roman" w:hAnsi="Times New Roman" w:cs="Times New Roman"/>
-          <w:i/>
-          <w:sz w:val="24"/>
-        </w:rPr>
-        <w:t xml:space="preserve">ces in perceptions of web-based </w:t>
-      </w:r>
-      <w:r>
-        <w:rPr>
-          <w:rFonts w:ascii="Times New Roman" w:hAnsi="Times New Roman" w:cs="Times New Roman"/>
-          <w:i/>
-          <w:sz w:val="24"/>
-        </w:rPr>
-        <w:t>shopping</w:t>
-      </w:r>
-      <w:r>
-        <w:rPr>
-          <w:rFonts w:ascii="Times New Roman" w:hAnsi="Times New Roman" w:cs="Times New Roman"/>
-          <w:sz w:val="24"/>
-        </w:rPr>
-        <w:t>, Communications of the ACM 47 (7), 2002, pp. 82–86</w:t>
-      </w:r>
-    </w:p>
-    <w:p>
-      <w:pPr>
-        <w:rPr>
-          <w:rFonts w:ascii="Times New Roman" w:hAnsi="Times New Roman" w:cs="Times New Roman"/>
-          <w:sz w:val="24"/>
-        </w:rPr>
-      </w:pPr>
-      <w:r>
-        <w:rPr>
-          <w:rFonts w:ascii="Times New Roman" w:hAnsi="Times New Roman" w:cs="Times New Roman"/>
-          <w:sz w:val="24"/>
-        </w:rPr>
-        <w:t>Chang, M. K., Cheung, W., &amp; Lai, V. S. (2005</w:t>
-      </w:r>
-      <w:r>
-        <w:rPr>
-          <w:rFonts w:ascii="Times New Roman" w:hAnsi="Times New Roman" w:cs="Times New Roman"/>
-          <w:i/>
-          <w:sz w:val="24"/>
-        </w:rPr>
-        <w:t>). Literature derived reference models for the adoption of online shopping</w:t>
-      </w:r>
-      <w:r>
-        <w:rPr>
-          <w:rFonts w:ascii="Times New Roman" w:hAnsi="Times New Roman" w:cs="Times New Roman"/>
-          <w:i/>
+        <w:t xml:space="preserve">“What makes commercial web pages </w:t>
+      </w:r>
+      <w:proofErr w:type="gramStart"/>
+      <w:r>
+        <w:rPr>
+          <w:rFonts w:ascii="Times New Roman" w:hAnsi="Times New Roman" w:cs="Times New Roman"/>
+          <w:i/>
+          <w:sz w:val="24"/>
+        </w:rPr>
+        <w:t>popular{</w:t>
+      </w:r>
+      <w:proofErr w:type="gramEnd"/>
+      <w:r>
+        <w:rPr>
+          <w:rFonts w:ascii="Times New Roman" w:hAnsi="Times New Roman" w:cs="Times New Roman"/>
+          <w:i/>
+          <w:sz w:val="24"/>
+        </w:rPr>
+        <w:t>?} An empirical investigation of web page effectiveness,”</w:t>
+      </w:r>
+      <w:r>
+        <w:rPr>
+          <w:rFonts w:ascii="Times New Roman" w:hAnsi="Times New Roman" w:cs="Times New Roman"/>
+          <w:sz w:val="24"/>
+        </w:rPr>
+        <w:t xml:space="preserve"> Eur. </w:t>
+      </w:r>
+      <w:r>
+        <w:rPr>
+          <w:rFonts w:ascii="Times New Roman" w:hAnsi="Times New Roman" w:cs="Times New Roman"/>
+          <w:sz w:val="24"/>
+        </w:rPr>
+        <w:t>J. Marketing, vol. 32, no. 7/8, pp. 724–736, 1998.</w:t>
+      </w:r>
+    </w:p>
+    <w:p>
+      <w:pPr>
+        <w:rPr>
+          <w:rFonts w:ascii="Times New Roman" w:hAnsi="Times New Roman" w:cs="Times New Roman"/>
+          <w:sz w:val="24"/>
+        </w:rPr>
+      </w:pPr>
+      <w:r>
+        <w:rPr>
+          <w:rFonts w:ascii="Times New Roman" w:hAnsi="Times New Roman" w:cs="Times New Roman"/>
+          <w:sz w:val="24"/>
+        </w:rPr>
+        <w:t xml:space="preserve">G. Lohse and P. Spiller, </w:t>
+      </w:r>
+      <w:r>
+        <w:rPr>
+          <w:rFonts w:ascii="Times New Roman" w:hAnsi="Times New Roman" w:cs="Times New Roman"/>
+          <w:i/>
+          <w:sz w:val="24"/>
+        </w:rPr>
+        <w:t xml:space="preserve">“Quantifying the effect of user interface design features on </w:t>
+      </w:r>
+      <w:proofErr w:type="spellStart"/>
+      <w:r>
+        <w:rPr>
+          <w:rFonts w:ascii="Times New Roman" w:hAnsi="Times New Roman" w:cs="Times New Roman"/>
+          <w:i/>
+          <w:sz w:val="24"/>
+        </w:rPr>
+        <w:t>cyberstore</w:t>
+      </w:r>
+      <w:proofErr w:type="spellEnd"/>
+      <w:r>
+        <w:rPr>
+          <w:rFonts w:ascii="Times New Roman" w:hAnsi="Times New Roman" w:cs="Times New Roman"/>
+          <w:i/>
+          <w:sz w:val="24"/>
+        </w:rPr>
+        <w:t xml:space="preserve"> traffic and sales,”</w:t>
+      </w:r>
+      <w:r>
+        <w:rPr>
+          <w:rFonts w:ascii="Times New Roman" w:hAnsi="Times New Roman" w:cs="Times New Roman"/>
+          <w:sz w:val="24"/>
+        </w:rPr>
+        <w:t xml:space="preserve"> in CHI’98 Conf. </w:t>
+      </w:r>
+      <w:proofErr w:type="gramStart"/>
+      <w:r>
+        <w:rPr>
+          <w:rFonts w:ascii="Times New Roman" w:hAnsi="Times New Roman" w:cs="Times New Roman"/>
+          <w:sz w:val="24"/>
+        </w:rPr>
+        <w:t>Proc..</w:t>
+      </w:r>
+      <w:proofErr w:type="gramEnd"/>
+      <w:r>
+        <w:rPr>
+          <w:rFonts w:ascii="Times New Roman" w:hAnsi="Times New Roman" w:cs="Times New Roman"/>
+          <w:sz w:val="24"/>
+        </w:rPr>
+        <w:t xml:space="preserve"> Los </w:t>
+      </w:r>
+      <w:r>
+        <w:rPr>
+          <w:rFonts w:ascii="Times New Roman" w:hAnsi="Times New Roman" w:cs="Times New Roman"/>
+          <w:sz w:val="24"/>
+        </w:rPr>
+        <w:t>Alamitos, CA, 1988b</w:t>
+      </w:r>
+    </w:p>
+    <w:p>
+      <w:pPr>
+        <w:rPr>
+          <w:rFonts w:ascii="Times New Roman" w:hAnsi="Times New Roman" w:cs="Times New Roman"/>
+          <w:sz w:val="24"/>
+        </w:rPr>
+      </w:pPr>
+      <w:r>
+        <w:rPr>
+          <w:rFonts w:ascii="Times New Roman" w:hAnsi="Times New Roman" w:cs="Times New Roman"/>
+          <w:sz w:val="24"/>
+        </w:rPr>
+        <w:t xml:space="preserve">U. M. Dholakia and L. L. </w:t>
+      </w:r>
+      <w:proofErr w:type="spellStart"/>
+      <w:r>
+        <w:rPr>
+          <w:rFonts w:ascii="Times New Roman" w:hAnsi="Times New Roman" w:cs="Times New Roman"/>
+          <w:sz w:val="24"/>
+        </w:rPr>
+        <w:t>Rego</w:t>
+      </w:r>
+      <w:proofErr w:type="spellEnd"/>
+      <w:r>
+        <w:rPr>
+          <w:rFonts w:ascii="Times New Roman" w:hAnsi="Times New Roman" w:cs="Times New Roman"/>
+          <w:sz w:val="24"/>
+        </w:rPr>
+        <w:t xml:space="preserve">, </w:t>
+      </w:r>
+      <w:r>
+        <w:rPr>
+          <w:rFonts w:ascii="Times New Roman" w:hAnsi="Times New Roman" w:cs="Times New Roman"/>
+          <w:i/>
+          <w:sz w:val="24"/>
+        </w:rPr>
+        <w:t>“What makes commercial web pages popular? An empirical investigation of web page effectiveness,”</w:t>
+      </w:r>
+      <w:r>
+        <w:rPr>
+          <w:rFonts w:ascii="Times New Roman" w:hAnsi="Times New Roman" w:cs="Times New Roman"/>
+          <w:sz w:val="24"/>
+        </w:rPr>
+        <w:t xml:space="preserve"> Eur. J. </w:t>
+      </w:r>
+      <w:r>
+        <w:rPr>
+          <w:rFonts w:ascii="Times New Roman" w:hAnsi="Times New Roman" w:cs="Times New Roman"/>
+          <w:sz w:val="24"/>
+        </w:rPr>
+        <w:t>Marketing, vol. 32, no. 7/8, pp. 724–736, 1998.</w:t>
+      </w:r>
+    </w:p>
+    <w:p>
+      <w:pPr>
+        <w:rPr>
+          <w:rFonts w:ascii="Times New Roman" w:hAnsi="Times New Roman" w:cs="Times New Roman"/>
+          <w:sz w:val="24"/>
+        </w:rPr>
+      </w:pPr>
+      <w:proofErr w:type="spellStart"/>
+      <w:r>
+        <w:rPr>
+          <w:rFonts w:ascii="Times New Roman" w:hAnsi="Times New Roman" w:cs="Times New Roman"/>
+          <w:sz w:val="24"/>
+        </w:rPr>
+        <w:t>Limayem</w:t>
+      </w:r>
+      <w:proofErr w:type="spellEnd"/>
+      <w:r>
+        <w:rPr>
+          <w:rFonts w:ascii="Times New Roman" w:hAnsi="Times New Roman" w:cs="Times New Roman"/>
+          <w:sz w:val="24"/>
+        </w:rPr>
+        <w:t xml:space="preserve">, M., </w:t>
+      </w:r>
+      <w:proofErr w:type="spellStart"/>
+      <w:r>
+        <w:rPr>
+          <w:rFonts w:ascii="Times New Roman" w:hAnsi="Times New Roman" w:cs="Times New Roman"/>
+          <w:sz w:val="24"/>
+        </w:rPr>
+        <w:t>Khalifa</w:t>
+      </w:r>
+      <w:proofErr w:type="spellEnd"/>
+      <w:r>
+        <w:rPr>
+          <w:rFonts w:ascii="Times New Roman" w:hAnsi="Times New Roman" w:cs="Times New Roman"/>
+          <w:sz w:val="24"/>
+        </w:rPr>
+        <w:t xml:space="preserve">, M., &amp; </w:t>
+      </w:r>
+      <w:proofErr w:type="spellStart"/>
+      <w:r>
+        <w:rPr>
+          <w:rFonts w:ascii="Times New Roman" w:hAnsi="Times New Roman" w:cs="Times New Roman"/>
+          <w:sz w:val="24"/>
+        </w:rPr>
+        <w:t>Frini</w:t>
+      </w:r>
+      <w:proofErr w:type="spellEnd"/>
+      <w:r>
+        <w:rPr>
+          <w:rFonts w:ascii="Times New Roman" w:hAnsi="Times New Roman" w:cs="Times New Roman"/>
+          <w:sz w:val="24"/>
+        </w:rPr>
+        <w:t xml:space="preserve">, A. (2000). </w:t>
+      </w:r>
+      <w:r>
+        <w:rPr>
+          <w:rFonts w:ascii="Times New Roman" w:hAnsi="Times New Roman" w:cs="Times New Roman"/>
+          <w:i/>
+          <w:sz w:val="24"/>
+        </w:rPr>
+        <w:t>What makes consumers buy from Internet? A longitudinal study of online shopping</w:t>
+      </w:r>
+      <w:r>
+        <w:rPr>
+          <w:rFonts w:ascii="Times New Roman" w:hAnsi="Times New Roman" w:cs="Times New Roman"/>
+          <w:sz w:val="24"/>
+        </w:rPr>
+        <w:t>. IEEE Transactions on Systems, Man, and Cybernetics - Part A: Systems and Humans, 30(4), 421–432</w:t>
+      </w:r>
+      <w:r>
+        <w:rPr>
+          <w:rFonts w:ascii="Times New Roman" w:hAnsi="Times New Roman" w:cs="Times New Roman"/>
           <w:sz w:val="24"/>
         </w:rPr>
         <w:t>.</w:t>
       </w:r>
-      <w:r>
-        <w:rPr>
-          <w:rFonts w:ascii="Times New Roman" w:hAnsi="Times New Roman" w:cs="Times New Roman"/>
-          <w:sz w:val="24"/>
-        </w:rPr>
-        <w:t xml:space="preserve"> Information &amp; Management</w:t>
-      </w:r>
-      <w:r>
-        <w:rPr>
-          <w:rFonts w:ascii="Times New Roman" w:hAnsi="Times New Roman" w:cs="Times New Roman"/>
-          <w:sz w:val="24"/>
-        </w:rPr>
-        <w:t>, 42(4), 543–559.</w:t>
-      </w:r>
-    </w:p>
-    <w:p>
-      <w:pPr>
-        <w:rPr>
-          <w:rFonts w:ascii="Times New Roman" w:hAnsi="Times New Roman" w:cs="Times New Roman"/>
-          <w:sz w:val="24"/>
-        </w:rPr>
-      </w:pPr>
-    </w:p>
-    <w:p>
-      <w:pPr>
-        <w:rPr>
-          <w:rFonts w:ascii="Times New Roman" w:hAnsi="Times New Roman" w:cs="Times New Roman"/>
-          <w:sz w:val="24"/>
-        </w:rPr>
-      </w:pPr>
-      <w:r>
-        <w:rPr>
-          <w:rFonts w:ascii="Times New Roman" w:hAnsi="Times New Roman" w:cs="Times New Roman"/>
-          <w:sz w:val="24"/>
-        </w:rPr>
-        <w:t xml:space="preserve">D. </w:t>
-      </w:r>
-      <w:proofErr w:type="spellStart"/>
-      <w:r>
-        <w:rPr>
-          <w:rFonts w:ascii="Times New Roman" w:hAnsi="Times New Roman" w:cs="Times New Roman"/>
-          <w:sz w:val="24"/>
-        </w:rPr>
-        <w:t>Gehrke</w:t>
-      </w:r>
-      <w:proofErr w:type="spellEnd"/>
-      <w:r>
-        <w:rPr>
-          <w:rFonts w:ascii="Times New Roman" w:hAnsi="Times New Roman" w:cs="Times New Roman"/>
-          <w:sz w:val="24"/>
-        </w:rPr>
-        <w:t xml:space="preserve"> and E. Turban, </w:t>
-      </w:r>
-      <w:r>
-        <w:rPr>
-          <w:rFonts w:ascii="Times New Roman" w:hAnsi="Times New Roman" w:cs="Times New Roman"/>
-          <w:i/>
-          <w:sz w:val="24"/>
-        </w:rPr>
-        <w:t>“Determinant</w:t>
-      </w:r>
-      <w:r>
-        <w:rPr>
-          <w:rFonts w:ascii="Times New Roman" w:hAnsi="Times New Roman" w:cs="Times New Roman"/>
-          <w:i/>
-          <w:sz w:val="24"/>
-        </w:rPr>
-        <w:t xml:space="preserve">s of successful website design: </w:t>
-      </w:r>
-      <w:r>
-        <w:rPr>
-          <w:rFonts w:ascii="Times New Roman" w:hAnsi="Times New Roman" w:cs="Times New Roman"/>
-          <w:i/>
-          <w:sz w:val="24"/>
-        </w:rPr>
-        <w:t>Relative importance and recommendatio</w:t>
-      </w:r>
-      <w:r>
-        <w:rPr>
-          <w:rFonts w:ascii="Times New Roman" w:hAnsi="Times New Roman" w:cs="Times New Roman"/>
-          <w:i/>
-          <w:sz w:val="24"/>
-        </w:rPr>
-        <w:t>ns for effectiveness,”</w:t>
-      </w:r>
-      <w:r>
-        <w:rPr>
-          <w:rFonts w:ascii="Times New Roman" w:hAnsi="Times New Roman" w:cs="Times New Roman"/>
-          <w:sz w:val="24"/>
-        </w:rPr>
-        <w:t xml:space="preserve"> in Proc. </w:t>
-      </w:r>
-      <w:r>
-        <w:rPr>
-          <w:rFonts w:ascii="Times New Roman" w:hAnsi="Times New Roman" w:cs="Times New Roman"/>
-          <w:sz w:val="24"/>
-        </w:rPr>
-        <w:t>32nd Hawaii Int. Conf. System Sciences, 1999.</w:t>
-      </w:r>
-    </w:p>
-    <w:p>
-      <w:pPr>
-        <w:rPr>
-          <w:rFonts w:ascii="Times New Roman" w:hAnsi="Times New Roman" w:cs="Times New Roman"/>
-          <w:sz w:val="24"/>
-        </w:rPr>
-      </w:pPr>
-      <w:r>
-        <w:rPr>
-          <w:rFonts w:ascii="Times New Roman" w:hAnsi="Times New Roman" w:cs="Times New Roman"/>
-          <w:sz w:val="24"/>
-        </w:rPr>
-        <w:t xml:space="preserve">G. L. Lohse and P. Spiller, </w:t>
-      </w:r>
-      <w:r>
-        <w:rPr>
-          <w:rFonts w:ascii="Times New Roman" w:hAnsi="Times New Roman" w:cs="Times New Roman"/>
-          <w:i/>
-          <w:sz w:val="24"/>
-        </w:rPr>
-        <w:t xml:space="preserve">“Electronic shopping: How do customer interfaces produce sales on the </w:t>
+    </w:p>
+    <w:p>
+      <w:pPr>
+        <w:rPr>
+          <w:rFonts w:ascii="Times New Roman" w:hAnsi="Times New Roman" w:cs="Times New Roman"/>
+          <w:sz w:val="24"/>
+        </w:rPr>
+      </w:pPr>
+    </w:p>
+    <w:p>
+      <w:pPr>
+        <w:rPr>
+          <w:rFonts w:ascii="Times New Roman" w:hAnsi="Times New Roman" w:cs="Times New Roman"/>
+          <w:sz w:val="24"/>
+        </w:rPr>
+      </w:pPr>
+      <w:proofErr w:type="spellStart"/>
+      <w:r>
+        <w:rPr>
+          <w:rFonts w:ascii="Times New Roman" w:hAnsi="Times New Roman" w:cs="Times New Roman" w:hint="eastAsia"/>
+          <w:sz w:val="24"/>
+        </w:rPr>
+        <w:t>Shergill</w:t>
+      </w:r>
+      <w:proofErr w:type="spellEnd"/>
+      <w:r>
+        <w:rPr>
+          <w:rFonts w:ascii="Times New Roman" w:hAnsi="Times New Roman" w:cs="Times New Roman" w:hint="eastAsia"/>
+          <w:sz w:val="24"/>
+        </w:rPr>
+        <w:t xml:space="preserve">, G.S., Chen, Z., 2005. </w:t>
+      </w:r>
+      <w:r>
+        <w:rPr>
+          <w:rFonts w:ascii="Times New Roman" w:hAnsi="Times New Roman" w:cs="Times New Roman" w:hint="eastAsia"/>
+          <w:i/>
+          <w:sz w:val="24"/>
+        </w:rPr>
+        <w:t>Web-based shopping: consumers</w:t>
+      </w:r>
+      <w:r>
+        <w:rPr>
+          <w:rFonts w:ascii="Times New Roman" w:hAnsi="Times New Roman" w:cs="Times New Roman" w:hint="eastAsia"/>
+          <w:i/>
+          <w:sz w:val="24"/>
+        </w:rPr>
+        <w:t>′</w:t>
+      </w:r>
+      <w:r>
+        <w:rPr>
+          <w:rFonts w:ascii="Times New Roman" w:hAnsi="Times New Roman" w:cs="Times New Roman" w:hint="eastAsia"/>
+          <w:i/>
+          <w:sz w:val="24"/>
+        </w:rPr>
+        <w:t xml:space="preserve"> attitude towards</w:t>
+      </w:r>
+      <w:r>
+        <w:rPr>
+          <w:rFonts w:ascii="Times New Roman" w:hAnsi="Times New Roman" w:cs="Times New Roman"/>
+          <w:i/>
+          <w:sz w:val="24"/>
+        </w:rPr>
+        <w:t xml:space="preserve"> online shopping in New Zealand</w:t>
+      </w:r>
+      <w:r>
+        <w:rPr>
+          <w:rFonts w:ascii="Times New Roman" w:hAnsi="Times New Roman" w:cs="Times New Roman"/>
+          <w:sz w:val="24"/>
+        </w:rPr>
+        <w:t>. Journal of</w:t>
+      </w:r>
+      <w:r>
+        <w:rPr>
+          <w:rFonts w:ascii="Times New Roman" w:hAnsi="Times New Roman" w:cs="Times New Roman"/>
+          <w:sz w:val="24"/>
+        </w:rPr>
+        <w:t xml:space="preserve"> Electronic Commerce Research 6 </w:t>
+      </w:r>
+      <w:r>
+        <w:rPr>
+          <w:rFonts w:ascii="Times New Roman" w:hAnsi="Times New Roman" w:cs="Times New Roman"/>
+          <w:sz w:val="24"/>
+        </w:rPr>
+        <w:t>(2), 78.</w:t>
+      </w:r>
+    </w:p>
+    <w:p>
+      <w:pPr>
+        <w:rPr>
+          <w:rFonts w:ascii="Times New Roman" w:hAnsi="Times New Roman" w:cs="Times New Roman"/>
+          <w:sz w:val="24"/>
+        </w:rPr>
+      </w:pPr>
+      <w:r>
+        <w:rPr>
+          <w:rFonts w:ascii="Times New Roman" w:hAnsi="Times New Roman" w:cs="Times New Roman"/>
+          <w:sz w:val="24"/>
+        </w:rPr>
+        <w:t xml:space="preserve">Suki, N., 2007. </w:t>
+      </w:r>
+      <w:r>
+        <w:rPr>
+          <w:rFonts w:ascii="Times New Roman" w:hAnsi="Times New Roman" w:cs="Times New Roman"/>
+          <w:i/>
+          <w:sz w:val="24"/>
+        </w:rPr>
+        <w:t>Online buying innovativeness: effects of perceived value, perceived risk and perceived enjoyment</w:t>
+      </w:r>
+      <w:r>
+        <w:rPr>
+          <w:rFonts w:ascii="Times New Roman" w:hAnsi="Times New Roman" w:cs="Times New Roman"/>
+          <w:sz w:val="24"/>
+        </w:rPr>
+        <w:t>. International Journal of Business and Soc</w:t>
+      </w:r>
+      <w:r>
+        <w:rPr>
+          <w:rFonts w:ascii="Times New Roman" w:hAnsi="Times New Roman" w:cs="Times New Roman"/>
+          <w:sz w:val="24"/>
+        </w:rPr>
+        <w:t xml:space="preserve">iety 8 </w:t>
+      </w:r>
+      <w:r>
+        <w:rPr>
+          <w:rFonts w:ascii="Times New Roman" w:hAnsi="Times New Roman" w:cs="Times New Roman"/>
+          <w:sz w:val="24"/>
+        </w:rPr>
+        <w:t>(2), 81.</w:t>
+      </w:r>
+    </w:p>
+    <w:p>
+      <w:pPr>
+        <w:rPr>
+          <w:rFonts w:ascii="Times New Roman" w:hAnsi="Times New Roman" w:cs="Times New Roman"/>
+          <w:sz w:val="24"/>
+        </w:rPr>
+      </w:pPr>
+      <w:proofErr w:type="spellStart"/>
+      <w:r>
+        <w:rPr>
+          <w:rFonts w:ascii="Times New Roman" w:hAnsi="Times New Roman" w:cs="Times New Roman"/>
+          <w:sz w:val="24"/>
+        </w:rPr>
+        <w:t>Vijayasarathy</w:t>
+      </w:r>
+      <w:proofErr w:type="spellEnd"/>
+      <w:r>
+        <w:rPr>
+          <w:rFonts w:ascii="Times New Roman" w:hAnsi="Times New Roman" w:cs="Times New Roman"/>
+          <w:sz w:val="24"/>
+        </w:rPr>
+        <w:t xml:space="preserve">, L.R., Jones, J.M., 2000. </w:t>
+      </w:r>
+      <w:r>
+        <w:rPr>
+          <w:rFonts w:ascii="Times New Roman" w:hAnsi="Times New Roman" w:cs="Times New Roman"/>
+          <w:i/>
+          <w:sz w:val="24"/>
+        </w:rPr>
+        <w:t xml:space="preserve">Print and Internet </w:t>
+      </w:r>
+      <w:proofErr w:type="spellStart"/>
+      <w:r>
+        <w:rPr>
+          <w:rFonts w:ascii="Times New Roman" w:hAnsi="Times New Roman" w:cs="Times New Roman"/>
+          <w:i/>
+          <w:sz w:val="24"/>
+        </w:rPr>
+        <w:t>catalog</w:t>
+      </w:r>
+      <w:proofErr w:type="spellEnd"/>
+      <w:r>
+        <w:rPr>
+          <w:rFonts w:ascii="Times New Roman" w:hAnsi="Times New Roman" w:cs="Times New Roman"/>
+          <w:i/>
+          <w:sz w:val="24"/>
+        </w:rPr>
+        <w:t xml:space="preserve"> shopping: assessing attitudes and intentions</w:t>
+      </w:r>
+      <w:r>
+        <w:rPr>
+          <w:rFonts w:ascii="Times New Roman" w:hAnsi="Times New Roman" w:cs="Times New Roman"/>
+          <w:sz w:val="24"/>
+        </w:rPr>
+        <w:t>. Internet Research 10 (3), 191.</w:t>
+      </w:r>
+    </w:p>
+    <w:p>
+      <w:pPr>
+        <w:rPr>
+          <w:rFonts w:ascii="Times New Roman" w:hAnsi="Times New Roman" w:cs="Times New Roman"/>
+          <w:sz w:val="24"/>
+        </w:rPr>
+      </w:pPr>
+      <w:r>
+        <w:rPr>
+          <w:rFonts w:ascii="Times New Roman" w:hAnsi="Times New Roman" w:cs="Times New Roman"/>
+          <w:sz w:val="24"/>
+        </w:rPr>
+        <w:t xml:space="preserve">Ahuja, M., Gupta, B., Raman, P., 2003. </w:t>
+      </w:r>
+      <w:r>
+        <w:rPr>
+          <w:rFonts w:ascii="Times New Roman" w:hAnsi="Times New Roman" w:cs="Times New Roman"/>
+          <w:i/>
+          <w:sz w:val="24"/>
+        </w:rPr>
+        <w:t xml:space="preserve">An empirical investigation of online consumer purchasing </w:t>
+      </w:r>
+      <w:proofErr w:type="spellStart"/>
+      <w:r>
+        <w:rPr>
+          <w:rFonts w:ascii="Times New Roman" w:hAnsi="Times New Roman" w:cs="Times New Roman"/>
+          <w:i/>
+          <w:sz w:val="24"/>
+        </w:rPr>
+        <w:t>behavior</w:t>
+      </w:r>
+      <w:proofErr w:type="spellEnd"/>
+      <w:r>
+        <w:rPr>
+          <w:rFonts w:ascii="Times New Roman" w:hAnsi="Times New Roman" w:cs="Times New Roman"/>
+          <w:sz w:val="24"/>
+        </w:rPr>
+        <w:t>. Communications of the ACM 46 (12), 151.</w:t>
+      </w:r>
+    </w:p>
+    <w:p>
+      <w:pPr>
+        <w:rPr>
+          <w:rFonts w:ascii="Times New Roman" w:hAnsi="Times New Roman" w:cs="Times New Roman"/>
+          <w:sz w:val="24"/>
+        </w:rPr>
+      </w:pPr>
+      <w:r>
+        <w:rPr>
+          <w:rFonts w:ascii="Times New Roman" w:hAnsi="Times New Roman" w:cs="Times New Roman"/>
+          <w:sz w:val="24"/>
+        </w:rPr>
+        <w:t xml:space="preserve">Szymanski, D.M., </w:t>
+      </w:r>
+      <w:proofErr w:type="spellStart"/>
+      <w:r>
+        <w:rPr>
+          <w:rFonts w:ascii="Times New Roman" w:hAnsi="Times New Roman" w:cs="Times New Roman"/>
+          <w:sz w:val="24"/>
+        </w:rPr>
+        <w:t>Hise</w:t>
+      </w:r>
+      <w:proofErr w:type="spellEnd"/>
+      <w:r>
+        <w:rPr>
+          <w:rFonts w:ascii="Times New Roman" w:hAnsi="Times New Roman" w:cs="Times New Roman"/>
+          <w:sz w:val="24"/>
+        </w:rPr>
+        <w:t xml:space="preserve">, R.T., 2000. </w:t>
+      </w:r>
+      <w:r>
+        <w:rPr>
+          <w:rFonts w:ascii="Times New Roman" w:hAnsi="Times New Roman" w:cs="Times New Roman"/>
+          <w:i/>
+          <w:sz w:val="24"/>
+        </w:rPr>
+        <w:t>E-satisfaction: an initial examination</w:t>
+      </w:r>
+      <w:r>
+        <w:rPr>
+          <w:rFonts w:ascii="Times New Roman" w:hAnsi="Times New Roman" w:cs="Times New Roman"/>
+          <w:sz w:val="24"/>
+        </w:rPr>
+        <w:t xml:space="preserve">. Journal of </w:t>
+      </w:r>
+      <w:r>
+        <w:rPr>
+          <w:rFonts w:ascii="Times New Roman" w:hAnsi="Times New Roman" w:cs="Times New Roman"/>
+          <w:sz w:val="24"/>
+        </w:rPr>
+        <w:t>Retailing 76 (3), 309–322.</w:t>
+      </w:r>
+    </w:p>
+    <w:p>
+      <w:pPr>
+        <w:rPr>
+          <w:rFonts w:ascii="Times New Roman" w:hAnsi="Times New Roman" w:cs="Times New Roman"/>
+          <w:sz w:val="24"/>
+        </w:rPr>
+      </w:pPr>
+      <w:proofErr w:type="spellStart"/>
+      <w:r>
+        <w:rPr>
+          <w:rFonts w:ascii="Times New Roman" w:hAnsi="Times New Roman" w:cs="Times New Roman"/>
+          <w:sz w:val="24"/>
+        </w:rPr>
+        <w:lastRenderedPageBreak/>
+        <w:t>Koyuncu</w:t>
+      </w:r>
+      <w:proofErr w:type="spellEnd"/>
+      <w:r>
+        <w:rPr>
+          <w:rFonts w:ascii="Times New Roman" w:hAnsi="Times New Roman" w:cs="Times New Roman"/>
+          <w:sz w:val="24"/>
+        </w:rPr>
+        <w:t xml:space="preserve">, C., Bhattacharya, G., 2004. </w:t>
+      </w:r>
+      <w:r>
+        <w:rPr>
+          <w:rFonts w:ascii="Times New Roman" w:hAnsi="Times New Roman" w:cs="Times New Roman"/>
+          <w:i/>
+          <w:sz w:val="24"/>
+        </w:rPr>
+        <w:t xml:space="preserve">The impacts of </w:t>
+      </w:r>
+      <w:r>
+        <w:rPr>
+          <w:rFonts w:ascii="Times New Roman" w:hAnsi="Times New Roman" w:cs="Times New Roman"/>
+          <w:i/>
+          <w:sz w:val="24"/>
+        </w:rPr>
+        <w:t xml:space="preserve">quickness, price, </w:t>
       </w:r>
       <w:proofErr w:type="gramStart"/>
       <w:r>
@@ -1458,7 +2025,7 @@
           <w:i/>
           <w:sz w:val="24"/>
         </w:rPr>
-        <w:t>internet{</w:t>
+        <w:t>payment</w:t>
       </w:r>
       <w:proofErr w:type="gramEnd"/>
       <w:r>
@@ -1467,7 +2034,22 @@
           <w:i/>
           <w:sz w:val="24"/>
         </w:rPr>
-        <w:t>?},”</w:t>
+        <w:t xml:space="preserve"> risk, </w:t>
+      </w:r>
+      <w:r>
+        <w:rPr>
+          <w:rFonts w:ascii="Times New Roman" w:hAnsi="Times New Roman" w:cs="Times New Roman"/>
+          <w:i/>
+          <w:sz w:val="24"/>
+        </w:rPr>
+        <w:t>and delivery issues on on-line shopping</w:t>
+      </w:r>
+      <w:r>
+        <w:rPr>
+          <w:rFonts w:ascii="Times New Roman" w:hAnsi="Times New Roman" w:cs="Times New Roman"/>
+          <w:sz w:val="24"/>
+        </w:rPr>
+        <w:t>. Journal of Socio-Economics 33 (2),</w:t>
       </w:r>
       <w:r>
         <w:rPr>
@@ -1476,60 +2058,376 @@
         </w:rPr>
         <w:t xml:space="preserve"> </w:t>
       </w:r>
-      <w:proofErr w:type="spellStart"/>
-      <w:r>
-        <w:rPr>
-          <w:rFonts w:ascii="Times New Roman" w:hAnsi="Times New Roman" w:cs="Times New Roman"/>
-          <w:sz w:val="24"/>
-        </w:rPr>
-        <w:t>Commun</w:t>
-      </w:r>
-      <w:proofErr w:type="spellEnd"/>
-      <w:r>
-        <w:rPr>
-          <w:rFonts w:ascii="Times New Roman" w:hAnsi="Times New Roman" w:cs="Times New Roman"/>
-          <w:sz w:val="24"/>
-        </w:rPr>
-        <w:t>. ACM,</w:t>
-      </w:r>
-      <w:r>
-        <w:rPr>
-          <w:rFonts w:ascii="Times New Roman" w:hAnsi="Times New Roman" w:cs="Times New Roman"/>
-          <w:sz w:val="24"/>
-        </w:rPr>
-        <w:t xml:space="preserve"> vol. 41, no.</w:t>
-      </w:r>
-      <w:r>
-        <w:rPr>
-          <w:rFonts w:ascii="Times New Roman" w:hAnsi="Times New Roman" w:cs="Times New Roman"/>
-          <w:sz w:val="24"/>
-        </w:rPr>
-        <w:t>7, pp. 81–87, 1998a</w:t>
-      </w:r>
-    </w:p>
-    <w:p>
-      <w:pPr>
-        <w:rPr>
-          <w:rFonts w:ascii="Times New Roman" w:hAnsi="Times New Roman" w:cs="Times New Roman"/>
-          <w:sz w:val="24"/>
-        </w:rPr>
-      </w:pPr>
-      <w:r>
-        <w:rPr>
-          <w:rFonts w:ascii="Times New Roman" w:hAnsi="Times New Roman" w:cs="Times New Roman"/>
-          <w:sz w:val="24"/>
-        </w:rPr>
-        <w:t xml:space="preserve">U. M. Dholakia and L. L. </w:t>
-      </w:r>
-      <w:proofErr w:type="spellStart"/>
-      <w:r>
-        <w:rPr>
-          <w:rFonts w:ascii="Times New Roman" w:hAnsi="Times New Roman" w:cs="Times New Roman"/>
-          <w:sz w:val="24"/>
-        </w:rPr>
-        <w:t>Rego</w:t>
-      </w:r>
-      <w:proofErr w:type="spellEnd"/>
+      <w:r>
+        <w:rPr>
+          <w:rFonts w:ascii="Times New Roman" w:hAnsi="Times New Roman" w:cs="Times New Roman"/>
+          <w:sz w:val="24"/>
+        </w:rPr>
+        <w:t>241–251</w:t>
+      </w:r>
+    </w:p>
+    <w:p>
+      <w:pPr>
+        <w:rPr>
+          <w:rFonts w:ascii="Times New Roman" w:hAnsi="Times New Roman" w:cs="Times New Roman"/>
+          <w:sz w:val="24"/>
+        </w:rPr>
+      </w:pPr>
+      <w:proofErr w:type="spellStart"/>
+      <w:r>
+        <w:rPr>
+          <w:rFonts w:ascii="Times New Roman" w:hAnsi="Times New Roman" w:cs="Times New Roman"/>
+          <w:sz w:val="24"/>
+        </w:rPr>
+        <w:t>Clemes</w:t>
+      </w:r>
+      <w:proofErr w:type="spellEnd"/>
+      <w:r>
+        <w:rPr>
+          <w:rFonts w:ascii="Times New Roman" w:hAnsi="Times New Roman" w:cs="Times New Roman"/>
+          <w:sz w:val="24"/>
+        </w:rPr>
+        <w:t xml:space="preserve">, M. D., </w:t>
+      </w:r>
+      <w:proofErr w:type="spellStart"/>
+      <w:r>
+        <w:rPr>
+          <w:rFonts w:ascii="Times New Roman" w:hAnsi="Times New Roman" w:cs="Times New Roman"/>
+          <w:sz w:val="24"/>
+        </w:rPr>
+        <w:t>Gan</w:t>
+      </w:r>
+      <w:proofErr w:type="spellEnd"/>
+      <w:r>
+        <w:rPr>
+          <w:rFonts w:ascii="Times New Roman" w:hAnsi="Times New Roman" w:cs="Times New Roman"/>
+          <w:sz w:val="24"/>
+        </w:rPr>
+        <w:t xml:space="preserve">, C., &amp; Zhang, J. (2014). </w:t>
+      </w:r>
+      <w:r>
+        <w:rPr>
+          <w:rFonts w:ascii="Times New Roman" w:hAnsi="Times New Roman" w:cs="Times New Roman"/>
+          <w:i/>
+          <w:sz w:val="24"/>
+        </w:rPr>
+        <w:t>An empirical analysis of online shopping adoption in Beijing, China</w:t>
+      </w:r>
+      <w:r>
+        <w:rPr>
+          <w:rFonts w:ascii="Times New Roman" w:hAnsi="Times New Roman" w:cs="Times New Roman"/>
+          <w:sz w:val="24"/>
+        </w:rPr>
+        <w:t>. Journal of Retailing and Consumer Services, 21(3), 364–375.</w:t>
+      </w:r>
+    </w:p>
+    <w:p>
+      <w:pPr>
+        <w:rPr>
+          <w:rFonts w:ascii="Times New Roman" w:hAnsi="Times New Roman" w:cs="Times New Roman"/>
+          <w:sz w:val="24"/>
+        </w:rPr>
+      </w:pPr>
+    </w:p>
+    <w:p>
+      <w:pPr>
+        <w:rPr>
+          <w:rFonts w:ascii="Times New Roman" w:hAnsi="Times New Roman" w:cs="Times New Roman"/>
+          <w:sz w:val="24"/>
+        </w:rPr>
+      </w:pPr>
+      <w:proofErr w:type="spellStart"/>
+      <w:r>
+        <w:rPr>
+          <w:rFonts w:ascii="Times New Roman" w:hAnsi="Times New Roman" w:cs="Times New Roman"/>
+          <w:sz w:val="24"/>
+        </w:rPr>
+        <w:t>Dholakis</w:t>
+      </w:r>
+      <w:proofErr w:type="spellEnd"/>
+      <w:r>
+        <w:rPr>
+          <w:rFonts w:ascii="Times New Roman" w:hAnsi="Times New Roman" w:cs="Times New Roman"/>
+          <w:sz w:val="24"/>
+        </w:rPr>
+        <w:t xml:space="preserve">, R.R. and Chiang, K.P. (2003), </w:t>
+      </w:r>
+      <w:r>
+        <w:rPr>
+          <w:rFonts w:ascii="Times New Roman" w:hAnsi="Times New Roman" w:cs="Times New Roman"/>
+          <w:i/>
+          <w:sz w:val="24"/>
+        </w:rPr>
+        <w:t>‘‘Shoppers in cyberspace: are they from Venus or Mars or does it matter?’’</w:t>
+      </w:r>
+      <w:r>
+        <w:rPr>
+          <w:rFonts w:ascii="Times New Roman" w:hAnsi="Times New Roman" w:cs="Times New Roman"/>
+          <w:sz w:val="24"/>
+        </w:rPr>
+        <w:t>, Journal of Consumer Psychology, Vol. 13 Nos 1/2, pp. 171-176</w:t>
+      </w:r>
+    </w:p>
+    <w:p>
+      <w:pPr>
+        <w:rPr>
+          <w:rFonts w:ascii="Times New Roman" w:hAnsi="Times New Roman" w:cs="Times New Roman"/>
+          <w:sz w:val="24"/>
+        </w:rPr>
+      </w:pPr>
+      <w:r>
+        <w:rPr>
+          <w:rFonts w:ascii="Times New Roman" w:hAnsi="Times New Roman" w:cs="Times New Roman"/>
+          <w:sz w:val="24"/>
+        </w:rPr>
+        <w:t xml:space="preserve">Hui, T-K. </w:t>
+      </w:r>
+      <w:proofErr w:type="gramStart"/>
+      <w:r>
+        <w:rPr>
+          <w:rFonts w:ascii="Times New Roman" w:hAnsi="Times New Roman" w:cs="Times New Roman"/>
+          <w:sz w:val="24"/>
+        </w:rPr>
+        <w:t>and</w:t>
+      </w:r>
+      <w:proofErr w:type="gramEnd"/>
+      <w:r>
+        <w:rPr>
+          <w:rFonts w:ascii="Times New Roman" w:hAnsi="Times New Roman" w:cs="Times New Roman"/>
+          <w:sz w:val="24"/>
+        </w:rPr>
+        <w:t xml:space="preserve"> Wan, D. (2007), </w:t>
+      </w:r>
+      <w:r>
+        <w:rPr>
+          <w:rFonts w:ascii="Times New Roman" w:hAnsi="Times New Roman" w:cs="Times New Roman"/>
+          <w:i/>
+          <w:sz w:val="24"/>
+        </w:rPr>
+        <w:t xml:space="preserve">‘‘Factors affecting internet shopping </w:t>
+      </w:r>
+      <w:proofErr w:type="spellStart"/>
+      <w:r>
+        <w:rPr>
+          <w:rFonts w:ascii="Times New Roman" w:hAnsi="Times New Roman" w:cs="Times New Roman"/>
+          <w:i/>
+          <w:sz w:val="24"/>
+        </w:rPr>
+        <w:t>behavior</w:t>
+      </w:r>
+      <w:proofErr w:type="spellEnd"/>
+      <w:r>
+        <w:rPr>
+          <w:rFonts w:ascii="Times New Roman" w:hAnsi="Times New Roman" w:cs="Times New Roman"/>
+          <w:i/>
+          <w:sz w:val="24"/>
+        </w:rPr>
+        <w:t xml:space="preserve"> in Singapore: gender and educational issues’’</w:t>
+      </w:r>
+      <w:r>
+        <w:rPr>
+          <w:rFonts w:ascii="Times New Roman" w:hAnsi="Times New Roman" w:cs="Times New Roman"/>
+          <w:sz w:val="24"/>
+        </w:rPr>
+        <w:t>, International Journal of Consumer Studies, Vol. 31 No. 3, pp. 310-316.</w:t>
+      </w:r>
+    </w:p>
+    <w:p>
+      <w:pPr>
+        <w:rPr>
+          <w:rFonts w:ascii="Times New Roman" w:hAnsi="Times New Roman" w:cs="Times New Roman"/>
+          <w:sz w:val="24"/>
+        </w:rPr>
+      </w:pPr>
+      <w:r>
+        <w:rPr>
+          <w:rFonts w:ascii="Times New Roman" w:hAnsi="Times New Roman" w:cs="Times New Roman"/>
+          <w:sz w:val="24"/>
+        </w:rPr>
+        <w:t xml:space="preserve">Mahmood, M.A., </w:t>
+      </w:r>
+      <w:proofErr w:type="spellStart"/>
+      <w:r>
+        <w:rPr>
+          <w:rFonts w:ascii="Times New Roman" w:hAnsi="Times New Roman" w:cs="Times New Roman"/>
+          <w:sz w:val="24"/>
+        </w:rPr>
+        <w:t>Bagchi</w:t>
+      </w:r>
+      <w:proofErr w:type="spellEnd"/>
+      <w:r>
+        <w:rPr>
+          <w:rFonts w:ascii="Times New Roman" w:hAnsi="Times New Roman" w:cs="Times New Roman"/>
+          <w:sz w:val="24"/>
+        </w:rPr>
+        <w:t xml:space="preserve">, K. and Ford, T.C. (2004), </w:t>
+      </w:r>
+      <w:r>
+        <w:rPr>
+          <w:rFonts w:ascii="Times New Roman" w:hAnsi="Times New Roman" w:cs="Times New Roman"/>
+          <w:i/>
+          <w:sz w:val="24"/>
+        </w:rPr>
+        <w:t xml:space="preserve">‘‘On-Line shopping </w:t>
+      </w:r>
+      <w:proofErr w:type="spellStart"/>
+      <w:r>
+        <w:rPr>
+          <w:rFonts w:ascii="Times New Roman" w:hAnsi="Times New Roman" w:cs="Times New Roman"/>
+          <w:i/>
+          <w:sz w:val="24"/>
+        </w:rPr>
+        <w:t>behavior</w:t>
+      </w:r>
+      <w:proofErr w:type="spellEnd"/>
+      <w:r>
+        <w:rPr>
+          <w:rFonts w:ascii="Times New Roman" w:hAnsi="Times New Roman" w:cs="Times New Roman"/>
+          <w:i/>
+          <w:sz w:val="24"/>
+        </w:rPr>
+        <w:t>: cross-country empirical research’’</w:t>
+      </w:r>
+      <w:r>
+        <w:rPr>
+          <w:rFonts w:ascii="Times New Roman" w:hAnsi="Times New Roman" w:cs="Times New Roman"/>
+          <w:sz w:val="24"/>
+        </w:rPr>
+        <w:t>, International Journal of Electronic Commerce, Vol. 9 No. 1, pp. 9-30.</w:t>
+      </w:r>
+    </w:p>
+    <w:p>
+      <w:pPr>
+        <w:rPr>
+          <w:rFonts w:ascii="Times New Roman" w:hAnsi="Times New Roman" w:cs="Times New Roman"/>
+          <w:sz w:val="24"/>
+        </w:rPr>
+      </w:pPr>
+      <w:r>
+        <w:rPr>
+          <w:rFonts w:ascii="Times New Roman" w:hAnsi="Times New Roman" w:cs="Times New Roman"/>
+          <w:sz w:val="24"/>
+        </w:rPr>
+        <w:t xml:space="preserve">Kim, E.Y. and Kim, Y.K. (2004), </w:t>
+      </w:r>
+      <w:r>
+        <w:rPr>
+          <w:rFonts w:ascii="Times New Roman" w:hAnsi="Times New Roman" w:cs="Times New Roman"/>
+          <w:i/>
+          <w:sz w:val="24"/>
+        </w:rPr>
+        <w:t>‘‘Predicting online purchase intentions for clothing products’’</w:t>
+      </w:r>
+      <w:r>
+        <w:rPr>
+          <w:rFonts w:ascii="Times New Roman" w:hAnsi="Times New Roman" w:cs="Times New Roman"/>
+          <w:sz w:val="24"/>
+        </w:rPr>
+        <w:t xml:space="preserve">, European </w:t>
+      </w:r>
+      <w:r>
+        <w:rPr>
+          <w:rFonts w:ascii="Times New Roman" w:hAnsi="Times New Roman" w:cs="Times New Roman"/>
+          <w:sz w:val="24"/>
+        </w:rPr>
+        <w:t>Journal of Marketing, Vol. 38 No. 7, pp. 883-897.</w:t>
+      </w:r>
+    </w:p>
+    <w:p>
+      <w:pPr>
+        <w:rPr>
+          <w:rFonts w:ascii="Times New Roman" w:hAnsi="Times New Roman" w:cs="Times New Roman"/>
+          <w:sz w:val="24"/>
+        </w:rPr>
+      </w:pPr>
+      <w:r>
+        <w:rPr>
+          <w:rFonts w:ascii="Times New Roman" w:hAnsi="Times New Roman" w:cs="Times New Roman"/>
+          <w:sz w:val="24"/>
+        </w:rPr>
+        <w:t xml:space="preserve">Black, N.J., Lockett, A., </w:t>
+      </w:r>
+      <w:proofErr w:type="spellStart"/>
+      <w:r>
+        <w:rPr>
+          <w:rFonts w:ascii="Times New Roman" w:hAnsi="Times New Roman" w:cs="Times New Roman"/>
+          <w:sz w:val="24"/>
+        </w:rPr>
+        <w:t>Ennew</w:t>
+      </w:r>
+      <w:proofErr w:type="spellEnd"/>
+      <w:r>
+        <w:rPr>
+          <w:rFonts w:ascii="Times New Roman" w:hAnsi="Times New Roman" w:cs="Times New Roman"/>
+          <w:sz w:val="24"/>
+        </w:rPr>
+        <w:t xml:space="preserve">, C., </w:t>
+      </w:r>
+      <w:proofErr w:type="spellStart"/>
+      <w:r>
+        <w:rPr>
+          <w:rFonts w:ascii="Times New Roman" w:hAnsi="Times New Roman" w:cs="Times New Roman"/>
+          <w:sz w:val="24"/>
+        </w:rPr>
+        <w:t>Winklhofer</w:t>
+      </w:r>
+      <w:proofErr w:type="spellEnd"/>
+      <w:r>
+        <w:rPr>
+          <w:rFonts w:ascii="Times New Roman" w:hAnsi="Times New Roman" w:cs="Times New Roman"/>
+          <w:sz w:val="24"/>
+        </w:rPr>
+        <w:t xml:space="preserve">, H. and </w:t>
+      </w:r>
+      <w:proofErr w:type="spellStart"/>
+      <w:r>
+        <w:rPr>
+          <w:rFonts w:ascii="Times New Roman" w:hAnsi="Times New Roman" w:cs="Times New Roman"/>
+          <w:sz w:val="24"/>
+        </w:rPr>
+        <w:t>McKechnie</w:t>
+      </w:r>
+      <w:proofErr w:type="spellEnd"/>
+      <w:r>
+        <w:rPr>
+          <w:rFonts w:ascii="Times New Roman" w:hAnsi="Times New Roman" w:cs="Times New Roman"/>
+          <w:sz w:val="24"/>
+        </w:rPr>
+        <w:t>,</w:t>
+      </w:r>
+      <w:r>
+        <w:rPr>
+          <w:rFonts w:ascii="Times New Roman" w:hAnsi="Times New Roman" w:cs="Times New Roman"/>
+          <w:sz w:val="24"/>
+        </w:rPr>
+        <w:t xml:space="preserve"> S. (2002), </w:t>
+      </w:r>
+      <w:r>
+        <w:rPr>
+          <w:rFonts w:ascii="Times New Roman" w:hAnsi="Times New Roman" w:cs="Times New Roman"/>
+          <w:i/>
+          <w:sz w:val="24"/>
+        </w:rPr>
+        <w:t>‘‘</w:t>
+      </w:r>
+      <w:proofErr w:type="spellStart"/>
+      <w:r>
+        <w:rPr>
+          <w:rFonts w:ascii="Times New Roman" w:hAnsi="Times New Roman" w:cs="Times New Roman"/>
+          <w:i/>
+          <w:sz w:val="24"/>
+        </w:rPr>
+        <w:t>Modeling</w:t>
+      </w:r>
+      <w:proofErr w:type="spellEnd"/>
+      <w:r>
+        <w:rPr>
+          <w:rFonts w:ascii="Times New Roman" w:hAnsi="Times New Roman" w:cs="Times New Roman"/>
+          <w:i/>
+          <w:sz w:val="24"/>
+        </w:rPr>
+        <w:t xml:space="preserve"> consumer choice of distribution channels: an illustration from financial services’’</w:t>
+      </w:r>
       <w:r>
         <w:rPr>
           <w:rFonts w:ascii="Times New Roman" w:hAnsi="Times New Roman" w:cs="Times New Roman"/>
@@ -1540,1089 +2438,6 @@
       <w:r>
         <w:rPr>
           <w:rFonts w:ascii="Times New Roman" w:hAnsi="Times New Roman" w:cs="Times New Roman"/>
-          <w:i/>
-          <w:sz w:val="24"/>
-        </w:rPr>
-        <w:t>“</w:t>
-      </w:r>
-      <w:r>
-        <w:rPr>
-          <w:rFonts w:ascii="Times New Roman" w:hAnsi="Times New Roman" w:cs="Times New Roman"/>
-          <w:i/>
-          <w:sz w:val="24"/>
-        </w:rPr>
-        <w:t xml:space="preserve">What makes commercial web pages </w:t>
-      </w:r>
-      <w:proofErr w:type="gramStart"/>
-      <w:r>
-        <w:rPr>
-          <w:rFonts w:ascii="Times New Roman" w:hAnsi="Times New Roman" w:cs="Times New Roman"/>
-          <w:i/>
-          <w:sz w:val="24"/>
-        </w:rPr>
-        <w:t>popular{</w:t>
-      </w:r>
-      <w:proofErr w:type="gramEnd"/>
-      <w:r>
-        <w:rPr>
-          <w:rFonts w:ascii="Times New Roman" w:hAnsi="Times New Roman" w:cs="Times New Roman"/>
-          <w:i/>
-          <w:sz w:val="24"/>
-        </w:rPr>
-        <w:t>?} An empirical investigation o</w:t>
-      </w:r>
-      <w:r>
-        <w:rPr>
-          <w:rFonts w:ascii="Times New Roman" w:hAnsi="Times New Roman" w:cs="Times New Roman"/>
-          <w:i/>
-          <w:sz w:val="24"/>
-        </w:rPr>
-        <w:t>f web page effectiveness,”</w:t>
-      </w:r>
-      <w:r>
-        <w:rPr>
-          <w:rFonts w:ascii="Times New Roman" w:hAnsi="Times New Roman" w:cs="Times New Roman"/>
-          <w:sz w:val="24"/>
-        </w:rPr>
-        <w:t xml:space="preserve"> Eur. </w:t>
-      </w:r>
-      <w:r>
-        <w:rPr>
-          <w:rFonts w:ascii="Times New Roman" w:hAnsi="Times New Roman" w:cs="Times New Roman"/>
-          <w:sz w:val="24"/>
-        </w:rPr>
-        <w:t>J. Marketing, vol. 32, no. 7/8, pp. 724–736, 1998.</w:t>
-      </w:r>
-    </w:p>
-    <w:p>
-      <w:pPr>
-        <w:rPr>
-          <w:rFonts w:ascii="Times New Roman" w:hAnsi="Times New Roman" w:cs="Times New Roman"/>
-          <w:sz w:val="24"/>
-        </w:rPr>
-      </w:pPr>
-      <w:r>
-        <w:rPr>
-          <w:rFonts w:ascii="Times New Roman" w:hAnsi="Times New Roman" w:cs="Times New Roman"/>
-          <w:sz w:val="24"/>
-        </w:rPr>
-        <w:t xml:space="preserve">G. Lohse and P. Spiller, </w:t>
-      </w:r>
-      <w:r>
-        <w:rPr>
-          <w:rFonts w:ascii="Times New Roman" w:hAnsi="Times New Roman" w:cs="Times New Roman"/>
-          <w:i/>
-          <w:sz w:val="24"/>
-        </w:rPr>
-        <w:t>“Quantifying the effe</w:t>
-      </w:r>
-      <w:r>
-        <w:rPr>
-          <w:rFonts w:ascii="Times New Roman" w:hAnsi="Times New Roman" w:cs="Times New Roman"/>
-          <w:i/>
-          <w:sz w:val="24"/>
-        </w:rPr>
-        <w:t xml:space="preserve">ct of user interface design </w:t>
-      </w:r>
-      <w:r>
-        <w:rPr>
-          <w:rFonts w:ascii="Times New Roman" w:hAnsi="Times New Roman" w:cs="Times New Roman"/>
-          <w:i/>
-          <w:sz w:val="24"/>
-        </w:rPr>
-        <w:t xml:space="preserve">features on </w:t>
-      </w:r>
-      <w:proofErr w:type="spellStart"/>
-      <w:r>
-        <w:rPr>
-          <w:rFonts w:ascii="Times New Roman" w:hAnsi="Times New Roman" w:cs="Times New Roman"/>
-          <w:i/>
-          <w:sz w:val="24"/>
-        </w:rPr>
-        <w:t>cyberstore</w:t>
-      </w:r>
-      <w:proofErr w:type="spellEnd"/>
-      <w:r>
-        <w:rPr>
-          <w:rFonts w:ascii="Times New Roman" w:hAnsi="Times New Roman" w:cs="Times New Roman"/>
-          <w:i/>
-          <w:sz w:val="24"/>
-        </w:rPr>
-        <w:t xml:space="preserve"> traffic and sal</w:t>
-      </w:r>
-      <w:r>
-        <w:rPr>
-          <w:rFonts w:ascii="Times New Roman" w:hAnsi="Times New Roman" w:cs="Times New Roman"/>
-          <w:i/>
-          <w:sz w:val="24"/>
-        </w:rPr>
-        <w:t>es,”</w:t>
-      </w:r>
-      <w:r>
-        <w:rPr>
-          <w:rFonts w:ascii="Times New Roman" w:hAnsi="Times New Roman" w:cs="Times New Roman"/>
-          <w:sz w:val="24"/>
-        </w:rPr>
-        <w:t xml:space="preserve"> in CHI’98 Conf. </w:t>
-      </w:r>
-      <w:proofErr w:type="gramStart"/>
-      <w:r>
-        <w:rPr>
-          <w:rFonts w:ascii="Times New Roman" w:hAnsi="Times New Roman" w:cs="Times New Roman"/>
-          <w:sz w:val="24"/>
-        </w:rPr>
-        <w:t>Proc..</w:t>
-      </w:r>
-      <w:proofErr w:type="gramEnd"/>
-      <w:r>
-        <w:rPr>
-          <w:rFonts w:ascii="Times New Roman" w:hAnsi="Times New Roman" w:cs="Times New Roman"/>
-          <w:sz w:val="24"/>
-        </w:rPr>
-        <w:t xml:space="preserve"> Los </w:t>
-      </w:r>
-      <w:r>
-        <w:rPr>
-          <w:rFonts w:ascii="Times New Roman" w:hAnsi="Times New Roman" w:cs="Times New Roman"/>
-          <w:sz w:val="24"/>
-        </w:rPr>
-        <w:t>Alamitos, CA, 1988b</w:t>
-      </w:r>
-    </w:p>
-    <w:p>
-      <w:pPr>
-        <w:rPr>
-          <w:rFonts w:ascii="Times New Roman" w:hAnsi="Times New Roman" w:cs="Times New Roman"/>
-          <w:sz w:val="24"/>
-        </w:rPr>
-      </w:pPr>
-      <w:r>
-        <w:rPr>
-          <w:rFonts w:ascii="Times New Roman" w:hAnsi="Times New Roman" w:cs="Times New Roman"/>
-          <w:sz w:val="24"/>
-        </w:rPr>
-        <w:t xml:space="preserve">U. M. Dholakia and L. L. </w:t>
-      </w:r>
-      <w:proofErr w:type="spellStart"/>
-      <w:r>
-        <w:rPr>
-          <w:rFonts w:ascii="Times New Roman" w:hAnsi="Times New Roman" w:cs="Times New Roman"/>
-          <w:sz w:val="24"/>
-        </w:rPr>
-        <w:t>Rego</w:t>
-      </w:r>
-      <w:proofErr w:type="spellEnd"/>
-      <w:r>
-        <w:rPr>
-          <w:rFonts w:ascii="Times New Roman" w:hAnsi="Times New Roman" w:cs="Times New Roman"/>
-          <w:sz w:val="24"/>
-        </w:rPr>
-        <w:t xml:space="preserve">, </w:t>
-      </w:r>
-      <w:r>
-        <w:rPr>
-          <w:rFonts w:ascii="Times New Roman" w:hAnsi="Times New Roman" w:cs="Times New Roman"/>
-          <w:i/>
-          <w:sz w:val="24"/>
-        </w:rPr>
-        <w:t>“</w:t>
-      </w:r>
-      <w:r>
-        <w:rPr>
-          <w:rFonts w:ascii="Times New Roman" w:hAnsi="Times New Roman" w:cs="Times New Roman"/>
-          <w:i/>
-          <w:sz w:val="24"/>
-        </w:rPr>
-        <w:t xml:space="preserve">What makes commercial web pages </w:t>
-      </w:r>
-      <w:r>
-        <w:rPr>
-          <w:rFonts w:ascii="Times New Roman" w:hAnsi="Times New Roman" w:cs="Times New Roman"/>
-          <w:i/>
-          <w:sz w:val="24"/>
-        </w:rPr>
-        <w:t>popular? An empirical investigation of w</w:t>
-      </w:r>
-      <w:r>
-        <w:rPr>
-          <w:rFonts w:ascii="Times New Roman" w:hAnsi="Times New Roman" w:cs="Times New Roman"/>
-          <w:i/>
-          <w:sz w:val="24"/>
-        </w:rPr>
-        <w:t>eb page effectiveness,”</w:t>
-      </w:r>
-      <w:r>
-        <w:rPr>
-          <w:rFonts w:ascii="Times New Roman" w:hAnsi="Times New Roman" w:cs="Times New Roman"/>
-          <w:sz w:val="24"/>
-        </w:rPr>
-        <w:t xml:space="preserve"> Eur. J. </w:t>
-      </w:r>
-      <w:r>
-        <w:rPr>
-          <w:rFonts w:ascii="Times New Roman" w:hAnsi="Times New Roman" w:cs="Times New Roman"/>
-          <w:sz w:val="24"/>
-        </w:rPr>
-        <w:t>Marketing, vol. 32, no. 7/8, pp. 724–736, 1998.</w:t>
-      </w:r>
-    </w:p>
-    <w:p>
-      <w:pPr>
-        <w:rPr>
-          <w:rFonts w:ascii="Times New Roman" w:hAnsi="Times New Roman" w:cs="Times New Roman"/>
-          <w:sz w:val="24"/>
-        </w:rPr>
-      </w:pPr>
-      <w:proofErr w:type="spellStart"/>
-      <w:r>
-        <w:rPr>
-          <w:rFonts w:ascii="Times New Roman" w:hAnsi="Times New Roman" w:cs="Times New Roman"/>
-          <w:sz w:val="24"/>
-        </w:rPr>
-        <w:t>Limayem</w:t>
-      </w:r>
-      <w:proofErr w:type="spellEnd"/>
-      <w:r>
-        <w:rPr>
-          <w:rFonts w:ascii="Times New Roman" w:hAnsi="Times New Roman" w:cs="Times New Roman"/>
-          <w:sz w:val="24"/>
-        </w:rPr>
-        <w:t xml:space="preserve">, M., </w:t>
-      </w:r>
-      <w:proofErr w:type="spellStart"/>
-      <w:r>
-        <w:rPr>
-          <w:rFonts w:ascii="Times New Roman" w:hAnsi="Times New Roman" w:cs="Times New Roman"/>
-          <w:sz w:val="24"/>
-        </w:rPr>
-        <w:t>Khalifa</w:t>
-      </w:r>
-      <w:proofErr w:type="spellEnd"/>
-      <w:r>
-        <w:rPr>
-          <w:rFonts w:ascii="Times New Roman" w:hAnsi="Times New Roman" w:cs="Times New Roman"/>
-          <w:sz w:val="24"/>
-        </w:rPr>
-        <w:t xml:space="preserve">, M., &amp; </w:t>
-      </w:r>
-      <w:proofErr w:type="spellStart"/>
-      <w:r>
-        <w:rPr>
-          <w:rFonts w:ascii="Times New Roman" w:hAnsi="Times New Roman" w:cs="Times New Roman"/>
-          <w:sz w:val="24"/>
-        </w:rPr>
-        <w:t>Frini</w:t>
-      </w:r>
-      <w:proofErr w:type="spellEnd"/>
-      <w:r>
-        <w:rPr>
-          <w:rFonts w:ascii="Times New Roman" w:hAnsi="Times New Roman" w:cs="Times New Roman"/>
-          <w:sz w:val="24"/>
-        </w:rPr>
-        <w:t xml:space="preserve">, A. (2000). </w:t>
-      </w:r>
-      <w:r>
-        <w:rPr>
-          <w:rFonts w:ascii="Times New Roman" w:hAnsi="Times New Roman" w:cs="Times New Roman"/>
-          <w:i/>
-          <w:sz w:val="24"/>
-        </w:rPr>
-        <w:t>What makes consumers buy from Internet? A longitudinal study of online shopping</w:t>
-      </w:r>
-      <w:r>
-        <w:rPr>
-          <w:rFonts w:ascii="Times New Roman" w:hAnsi="Times New Roman" w:cs="Times New Roman"/>
-          <w:sz w:val="24"/>
-        </w:rPr>
-        <w:t>. IEEE Transactions on Systems, Man, and Cybernetics - Part A: Systems and Humans, 30(4), 421–432</w:t>
-      </w:r>
-      <w:r>
-        <w:rPr>
-          <w:rFonts w:ascii="Times New Roman" w:hAnsi="Times New Roman" w:cs="Times New Roman"/>
-          <w:sz w:val="24"/>
-        </w:rPr>
-        <w:t>.</w:t>
-      </w:r>
-    </w:p>
-    <w:p>
-      <w:pPr>
-        <w:rPr>
-          <w:rFonts w:ascii="Times New Roman" w:hAnsi="Times New Roman" w:cs="Times New Roman"/>
-          <w:sz w:val="24"/>
-        </w:rPr>
-      </w:pPr>
-    </w:p>
-    <w:p>
-      <w:pPr>
-        <w:rPr>
-          <w:rFonts w:ascii="Times New Roman" w:hAnsi="Times New Roman" w:cs="Times New Roman"/>
-          <w:sz w:val="24"/>
-        </w:rPr>
-      </w:pPr>
-      <w:proofErr w:type="spellStart"/>
-      <w:r>
-        <w:rPr>
-          <w:rFonts w:ascii="Times New Roman" w:hAnsi="Times New Roman" w:cs="Times New Roman" w:hint="eastAsia"/>
-          <w:sz w:val="24"/>
-        </w:rPr>
-        <w:t>Shergill</w:t>
-      </w:r>
-      <w:proofErr w:type="spellEnd"/>
-      <w:r>
-        <w:rPr>
-          <w:rFonts w:ascii="Times New Roman" w:hAnsi="Times New Roman" w:cs="Times New Roman" w:hint="eastAsia"/>
-          <w:sz w:val="24"/>
-        </w:rPr>
-        <w:t xml:space="preserve">, G.S., Chen, Z., 2005. </w:t>
-      </w:r>
-      <w:r>
-        <w:rPr>
-          <w:rFonts w:ascii="Times New Roman" w:hAnsi="Times New Roman" w:cs="Times New Roman" w:hint="eastAsia"/>
-          <w:i/>
-          <w:sz w:val="24"/>
-        </w:rPr>
-        <w:t>Web-based shopping: consumers</w:t>
-      </w:r>
-      <w:r>
-        <w:rPr>
-          <w:rFonts w:ascii="Times New Roman" w:hAnsi="Times New Roman" w:cs="Times New Roman" w:hint="eastAsia"/>
-          <w:i/>
-          <w:sz w:val="24"/>
-        </w:rPr>
-        <w:t>′</w:t>
-      </w:r>
-      <w:r>
-        <w:rPr>
-          <w:rFonts w:ascii="Times New Roman" w:hAnsi="Times New Roman" w:cs="Times New Roman" w:hint="eastAsia"/>
-          <w:i/>
-          <w:sz w:val="24"/>
-        </w:rPr>
-        <w:t xml:space="preserve"> attitude towards</w:t>
-      </w:r>
-      <w:r>
-        <w:rPr>
-          <w:rFonts w:ascii="Times New Roman" w:hAnsi="Times New Roman" w:cs="Times New Roman"/>
-          <w:i/>
-          <w:sz w:val="24"/>
-        </w:rPr>
-        <w:t xml:space="preserve"> </w:t>
-      </w:r>
-      <w:r>
-        <w:rPr>
-          <w:rFonts w:ascii="Times New Roman" w:hAnsi="Times New Roman" w:cs="Times New Roman"/>
-          <w:i/>
-          <w:sz w:val="24"/>
-        </w:rPr>
-        <w:t>online shopping in New Zealand</w:t>
-      </w:r>
-      <w:r>
-        <w:rPr>
-          <w:rFonts w:ascii="Times New Roman" w:hAnsi="Times New Roman" w:cs="Times New Roman"/>
-          <w:sz w:val="24"/>
-        </w:rPr>
-        <w:t>. Journal of</w:t>
-      </w:r>
-      <w:r>
-        <w:rPr>
-          <w:rFonts w:ascii="Times New Roman" w:hAnsi="Times New Roman" w:cs="Times New Roman"/>
-          <w:sz w:val="24"/>
-        </w:rPr>
-        <w:t xml:space="preserve"> Electronic Commerce Research 6 </w:t>
-      </w:r>
-      <w:r>
-        <w:rPr>
-          <w:rFonts w:ascii="Times New Roman" w:hAnsi="Times New Roman" w:cs="Times New Roman"/>
-          <w:sz w:val="24"/>
-        </w:rPr>
-        <w:t>(2), 78.</w:t>
-      </w:r>
-    </w:p>
-    <w:p>
-      <w:pPr>
-        <w:rPr>
-          <w:rFonts w:ascii="Times New Roman" w:hAnsi="Times New Roman" w:cs="Times New Roman"/>
-          <w:sz w:val="24"/>
-        </w:rPr>
-      </w:pPr>
-      <w:r>
-        <w:rPr>
-          <w:rFonts w:ascii="Times New Roman" w:hAnsi="Times New Roman" w:cs="Times New Roman"/>
-          <w:sz w:val="24"/>
-        </w:rPr>
-        <w:t xml:space="preserve">Suki, N., 2007. </w:t>
-      </w:r>
-      <w:r>
-        <w:rPr>
-          <w:rFonts w:ascii="Times New Roman" w:hAnsi="Times New Roman" w:cs="Times New Roman"/>
-          <w:i/>
-          <w:sz w:val="24"/>
-        </w:rPr>
-        <w:t>Online buying innovativeness: effect</w:t>
-      </w:r>
-      <w:r>
-        <w:rPr>
-          <w:rFonts w:ascii="Times New Roman" w:hAnsi="Times New Roman" w:cs="Times New Roman"/>
-          <w:i/>
-          <w:sz w:val="24"/>
-        </w:rPr>
-        <w:t xml:space="preserve">s of perceived value, perceived </w:t>
-      </w:r>
-      <w:r>
-        <w:rPr>
-          <w:rFonts w:ascii="Times New Roman" w:hAnsi="Times New Roman" w:cs="Times New Roman"/>
-          <w:i/>
-          <w:sz w:val="24"/>
-        </w:rPr>
-        <w:t>risk and perceived enjoyment</w:t>
-      </w:r>
-      <w:r>
-        <w:rPr>
-          <w:rFonts w:ascii="Times New Roman" w:hAnsi="Times New Roman" w:cs="Times New Roman"/>
-          <w:sz w:val="24"/>
-        </w:rPr>
-        <w:t>. International Journal of Business and Soc</w:t>
-      </w:r>
-      <w:r>
-        <w:rPr>
-          <w:rFonts w:ascii="Times New Roman" w:hAnsi="Times New Roman" w:cs="Times New Roman"/>
-          <w:sz w:val="24"/>
-        </w:rPr>
-        <w:t xml:space="preserve">iety 8 </w:t>
-      </w:r>
-      <w:r>
-        <w:rPr>
-          <w:rFonts w:ascii="Times New Roman" w:hAnsi="Times New Roman" w:cs="Times New Roman"/>
-          <w:sz w:val="24"/>
-        </w:rPr>
-        <w:t>(2), 81.</w:t>
-      </w:r>
-    </w:p>
-    <w:p>
-      <w:pPr>
-        <w:rPr>
-          <w:rFonts w:ascii="Times New Roman" w:hAnsi="Times New Roman" w:cs="Times New Roman"/>
-          <w:sz w:val="24"/>
-        </w:rPr>
-      </w:pPr>
-      <w:proofErr w:type="spellStart"/>
-      <w:r>
-        <w:rPr>
-          <w:rFonts w:ascii="Times New Roman" w:hAnsi="Times New Roman" w:cs="Times New Roman"/>
-          <w:sz w:val="24"/>
-        </w:rPr>
-        <w:t>Vijayasarathy</w:t>
-      </w:r>
-      <w:proofErr w:type="spellEnd"/>
-      <w:r>
-        <w:rPr>
-          <w:rFonts w:ascii="Times New Roman" w:hAnsi="Times New Roman" w:cs="Times New Roman"/>
-          <w:sz w:val="24"/>
-        </w:rPr>
-        <w:t xml:space="preserve">, L.R., Jones, J.M., 2000. </w:t>
-      </w:r>
-      <w:r>
-        <w:rPr>
-          <w:rFonts w:ascii="Times New Roman" w:hAnsi="Times New Roman" w:cs="Times New Roman"/>
-          <w:i/>
-          <w:sz w:val="24"/>
-        </w:rPr>
-        <w:t>Print and Inter</w:t>
-      </w:r>
-      <w:r>
-        <w:rPr>
-          <w:rFonts w:ascii="Times New Roman" w:hAnsi="Times New Roman" w:cs="Times New Roman"/>
-          <w:i/>
-          <w:sz w:val="24"/>
-        </w:rPr>
-        <w:t xml:space="preserve">net </w:t>
-      </w:r>
-      <w:proofErr w:type="spellStart"/>
-      <w:r>
-        <w:rPr>
-          <w:rFonts w:ascii="Times New Roman" w:hAnsi="Times New Roman" w:cs="Times New Roman"/>
-          <w:i/>
-          <w:sz w:val="24"/>
-        </w:rPr>
-        <w:t>catalog</w:t>
-      </w:r>
-      <w:proofErr w:type="spellEnd"/>
-      <w:r>
-        <w:rPr>
-          <w:rFonts w:ascii="Times New Roman" w:hAnsi="Times New Roman" w:cs="Times New Roman"/>
-          <w:i/>
-          <w:sz w:val="24"/>
-        </w:rPr>
-        <w:t xml:space="preserve"> shopping: assessing </w:t>
-      </w:r>
-      <w:r>
-        <w:rPr>
-          <w:rFonts w:ascii="Times New Roman" w:hAnsi="Times New Roman" w:cs="Times New Roman"/>
-          <w:i/>
-          <w:sz w:val="24"/>
-        </w:rPr>
-        <w:t>attitudes and intentions</w:t>
-      </w:r>
-      <w:r>
-        <w:rPr>
-          <w:rFonts w:ascii="Times New Roman" w:hAnsi="Times New Roman" w:cs="Times New Roman"/>
-          <w:sz w:val="24"/>
-        </w:rPr>
-        <w:t>. Internet Research 10 (3), 191.</w:t>
-      </w:r>
-    </w:p>
-    <w:p>
-      <w:pPr>
-        <w:rPr>
-          <w:rFonts w:ascii="Times New Roman" w:hAnsi="Times New Roman" w:cs="Times New Roman"/>
-          <w:sz w:val="24"/>
-        </w:rPr>
-      </w:pPr>
-      <w:r>
-        <w:rPr>
-          <w:rFonts w:ascii="Times New Roman" w:hAnsi="Times New Roman" w:cs="Times New Roman"/>
-          <w:sz w:val="24"/>
-        </w:rPr>
-        <w:t xml:space="preserve">Ahuja, M., Gupta, B., Raman, P., 2003. </w:t>
-      </w:r>
-      <w:r>
-        <w:rPr>
-          <w:rFonts w:ascii="Times New Roman" w:hAnsi="Times New Roman" w:cs="Times New Roman"/>
-          <w:i/>
-          <w:sz w:val="24"/>
-        </w:rPr>
-        <w:t>An empirical i</w:t>
-      </w:r>
-      <w:r>
-        <w:rPr>
-          <w:rFonts w:ascii="Times New Roman" w:hAnsi="Times New Roman" w:cs="Times New Roman"/>
-          <w:i/>
-          <w:sz w:val="24"/>
-        </w:rPr>
-        <w:t xml:space="preserve">nvestigation of online consumer </w:t>
-      </w:r>
-      <w:r>
-        <w:rPr>
-          <w:rFonts w:ascii="Times New Roman" w:hAnsi="Times New Roman" w:cs="Times New Roman"/>
-          <w:i/>
-          <w:sz w:val="24"/>
-        </w:rPr>
-        <w:t xml:space="preserve">purchasing </w:t>
-      </w:r>
-      <w:proofErr w:type="spellStart"/>
-      <w:r>
-        <w:rPr>
-          <w:rFonts w:ascii="Times New Roman" w:hAnsi="Times New Roman" w:cs="Times New Roman"/>
-          <w:i/>
-          <w:sz w:val="24"/>
-        </w:rPr>
-        <w:t>behavior</w:t>
-      </w:r>
-      <w:proofErr w:type="spellEnd"/>
-      <w:r>
-        <w:rPr>
-          <w:rFonts w:ascii="Times New Roman" w:hAnsi="Times New Roman" w:cs="Times New Roman"/>
-          <w:sz w:val="24"/>
-        </w:rPr>
-        <w:t>. Communications of the ACM 46 (12), 151.</w:t>
-      </w:r>
-    </w:p>
-    <w:p>
-      <w:pPr>
-        <w:rPr>
-          <w:rFonts w:ascii="Times New Roman" w:hAnsi="Times New Roman" w:cs="Times New Roman"/>
-          <w:sz w:val="24"/>
-        </w:rPr>
-      </w:pPr>
-      <w:r>
-        <w:rPr>
-          <w:rFonts w:ascii="Times New Roman" w:hAnsi="Times New Roman" w:cs="Times New Roman"/>
-          <w:sz w:val="24"/>
-        </w:rPr>
-        <w:t xml:space="preserve">Szymanski, D.M., </w:t>
-      </w:r>
-      <w:proofErr w:type="spellStart"/>
-      <w:r>
-        <w:rPr>
-          <w:rFonts w:ascii="Times New Roman" w:hAnsi="Times New Roman" w:cs="Times New Roman"/>
-          <w:sz w:val="24"/>
-        </w:rPr>
-        <w:t>Hise</w:t>
-      </w:r>
-      <w:proofErr w:type="spellEnd"/>
-      <w:r>
-        <w:rPr>
-          <w:rFonts w:ascii="Times New Roman" w:hAnsi="Times New Roman" w:cs="Times New Roman"/>
-          <w:sz w:val="24"/>
-        </w:rPr>
-        <w:t xml:space="preserve">, R.T., 2000. </w:t>
-      </w:r>
-      <w:r>
-        <w:rPr>
-          <w:rFonts w:ascii="Times New Roman" w:hAnsi="Times New Roman" w:cs="Times New Roman"/>
-          <w:i/>
-          <w:sz w:val="24"/>
-        </w:rPr>
-        <w:t xml:space="preserve">E-satisfaction: an </w:t>
-      </w:r>
-      <w:r>
-        <w:rPr>
-          <w:rFonts w:ascii="Times New Roman" w:hAnsi="Times New Roman" w:cs="Times New Roman"/>
-          <w:i/>
-          <w:sz w:val="24"/>
-        </w:rPr>
-        <w:t>initial examination</w:t>
-      </w:r>
-      <w:r>
-        <w:rPr>
-          <w:rFonts w:ascii="Times New Roman" w:hAnsi="Times New Roman" w:cs="Times New Roman"/>
-          <w:sz w:val="24"/>
-        </w:rPr>
-        <w:t xml:space="preserve">. Journal of </w:t>
-      </w:r>
-      <w:r>
-        <w:rPr>
-          <w:rFonts w:ascii="Times New Roman" w:hAnsi="Times New Roman" w:cs="Times New Roman"/>
-          <w:sz w:val="24"/>
-        </w:rPr>
-        <w:t>Retailing 76 (3), 309–322.</w:t>
-      </w:r>
-    </w:p>
-    <w:p>
-      <w:pPr>
-        <w:rPr>
-          <w:rFonts w:ascii="Times New Roman" w:hAnsi="Times New Roman" w:cs="Times New Roman"/>
-          <w:sz w:val="24"/>
-        </w:rPr>
-      </w:pPr>
-      <w:proofErr w:type="spellStart"/>
-      <w:r>
-        <w:rPr>
-          <w:rFonts w:ascii="Times New Roman" w:hAnsi="Times New Roman" w:cs="Times New Roman"/>
-          <w:sz w:val="24"/>
-        </w:rPr>
-        <w:t>Clemes</w:t>
-      </w:r>
-      <w:proofErr w:type="spellEnd"/>
-      <w:r>
-        <w:rPr>
-          <w:rFonts w:ascii="Times New Roman" w:hAnsi="Times New Roman" w:cs="Times New Roman"/>
-          <w:sz w:val="24"/>
-        </w:rPr>
-        <w:t xml:space="preserve">, M. D., </w:t>
-      </w:r>
-      <w:proofErr w:type="spellStart"/>
-      <w:r>
-        <w:rPr>
-          <w:rFonts w:ascii="Times New Roman" w:hAnsi="Times New Roman" w:cs="Times New Roman"/>
-          <w:sz w:val="24"/>
-        </w:rPr>
-        <w:t>Gan</w:t>
-      </w:r>
-      <w:proofErr w:type="spellEnd"/>
-      <w:r>
-        <w:rPr>
-          <w:rFonts w:ascii="Times New Roman" w:hAnsi="Times New Roman" w:cs="Times New Roman"/>
-          <w:sz w:val="24"/>
-        </w:rPr>
-        <w:t xml:space="preserve">, C., &amp; Zhang, J. (2014). </w:t>
-      </w:r>
-      <w:r>
-        <w:rPr>
-          <w:rFonts w:ascii="Times New Roman" w:hAnsi="Times New Roman" w:cs="Times New Roman"/>
-          <w:i/>
-          <w:sz w:val="24"/>
-        </w:rPr>
-        <w:t>An empirical analysis of online shopping adoption in Beijing, China</w:t>
-      </w:r>
-      <w:r>
-        <w:rPr>
-          <w:rFonts w:ascii="Times New Roman" w:hAnsi="Times New Roman" w:cs="Times New Roman"/>
-          <w:sz w:val="24"/>
-        </w:rPr>
-        <w:t>. Journal of Retailing and Consumer Services, 21(3), 364–375.</w:t>
-      </w:r>
-    </w:p>
-    <w:p>
-      <w:pPr>
-        <w:rPr>
-          <w:rFonts w:ascii="Times New Roman" w:hAnsi="Times New Roman" w:cs="Times New Roman"/>
-          <w:sz w:val="24"/>
-        </w:rPr>
-      </w:pPr>
-    </w:p>
-    <w:p>
-      <w:pPr>
-        <w:rPr>
-          <w:rFonts w:ascii="Times New Roman" w:hAnsi="Times New Roman" w:cs="Times New Roman"/>
-          <w:sz w:val="24"/>
-        </w:rPr>
-      </w:pPr>
-      <w:proofErr w:type="spellStart"/>
-      <w:r>
-        <w:rPr>
-          <w:rFonts w:ascii="Times New Roman" w:hAnsi="Times New Roman" w:cs="Times New Roman"/>
-          <w:sz w:val="24"/>
-        </w:rPr>
-        <w:t>Dholakis</w:t>
-      </w:r>
-      <w:proofErr w:type="spellEnd"/>
-      <w:r>
-        <w:rPr>
-          <w:rFonts w:ascii="Times New Roman" w:hAnsi="Times New Roman" w:cs="Times New Roman"/>
-          <w:sz w:val="24"/>
-        </w:rPr>
-        <w:t xml:space="preserve">, R.R. and Chiang, K.P. (2003), </w:t>
-      </w:r>
-      <w:r>
-        <w:rPr>
-          <w:rFonts w:ascii="Times New Roman" w:hAnsi="Times New Roman" w:cs="Times New Roman"/>
-          <w:i/>
-          <w:sz w:val="24"/>
-        </w:rPr>
-        <w:t>‘‘Shoppers in cyberspace: are the</w:t>
-      </w:r>
-      <w:r>
-        <w:rPr>
-          <w:rFonts w:ascii="Times New Roman" w:hAnsi="Times New Roman" w:cs="Times New Roman"/>
-          <w:i/>
-          <w:sz w:val="24"/>
-        </w:rPr>
-        <w:t xml:space="preserve">y from Venus or Mars or does it </w:t>
-      </w:r>
-      <w:r>
-        <w:rPr>
-          <w:rFonts w:ascii="Times New Roman" w:hAnsi="Times New Roman" w:cs="Times New Roman"/>
-          <w:i/>
-          <w:sz w:val="24"/>
-        </w:rPr>
-        <w:t>matter?’’</w:t>
-      </w:r>
-      <w:r>
-        <w:rPr>
-          <w:rFonts w:ascii="Times New Roman" w:hAnsi="Times New Roman" w:cs="Times New Roman"/>
-          <w:sz w:val="24"/>
-        </w:rPr>
-        <w:t>, Journal of Consumer Psychology, Vol. 13 Nos 1/2, pp. 171-176</w:t>
-      </w:r>
-    </w:p>
-    <w:p>
-      <w:pPr>
-        <w:rPr>
-          <w:rFonts w:ascii="Times New Roman" w:hAnsi="Times New Roman" w:cs="Times New Roman"/>
-          <w:sz w:val="24"/>
-        </w:rPr>
-      </w:pPr>
-      <w:r>
-        <w:rPr>
-          <w:rFonts w:ascii="Times New Roman" w:hAnsi="Times New Roman" w:cs="Times New Roman"/>
-          <w:sz w:val="24"/>
-        </w:rPr>
-        <w:t xml:space="preserve">Hui, T-K. </w:t>
-      </w:r>
-      <w:proofErr w:type="gramStart"/>
-      <w:r>
-        <w:rPr>
-          <w:rFonts w:ascii="Times New Roman" w:hAnsi="Times New Roman" w:cs="Times New Roman"/>
-          <w:sz w:val="24"/>
-        </w:rPr>
-        <w:t>and</w:t>
-      </w:r>
-      <w:proofErr w:type="gramEnd"/>
-      <w:r>
-        <w:rPr>
-          <w:rFonts w:ascii="Times New Roman" w:hAnsi="Times New Roman" w:cs="Times New Roman"/>
-          <w:sz w:val="24"/>
-        </w:rPr>
-        <w:t xml:space="preserve"> Wan, D. (2007), </w:t>
-      </w:r>
-      <w:r>
-        <w:rPr>
-          <w:rFonts w:ascii="Times New Roman" w:hAnsi="Times New Roman" w:cs="Times New Roman"/>
-          <w:i/>
-          <w:sz w:val="24"/>
-        </w:rPr>
-        <w:t xml:space="preserve">‘‘Factors affecting internet shopping </w:t>
-      </w:r>
-      <w:proofErr w:type="spellStart"/>
-      <w:r>
-        <w:rPr>
-          <w:rFonts w:ascii="Times New Roman" w:hAnsi="Times New Roman" w:cs="Times New Roman"/>
-          <w:i/>
-          <w:sz w:val="24"/>
-        </w:rPr>
-        <w:t>be</w:t>
-      </w:r>
-      <w:r>
-        <w:rPr>
-          <w:rFonts w:ascii="Times New Roman" w:hAnsi="Times New Roman" w:cs="Times New Roman"/>
-          <w:i/>
-          <w:sz w:val="24"/>
-        </w:rPr>
-        <w:t>havior</w:t>
-      </w:r>
-      <w:proofErr w:type="spellEnd"/>
-      <w:r>
-        <w:rPr>
-          <w:rFonts w:ascii="Times New Roman" w:hAnsi="Times New Roman" w:cs="Times New Roman"/>
-          <w:i/>
-          <w:sz w:val="24"/>
-        </w:rPr>
-        <w:t xml:space="preserve"> in Singapore: gender and </w:t>
-      </w:r>
-      <w:r>
-        <w:rPr>
-          <w:rFonts w:ascii="Times New Roman" w:hAnsi="Times New Roman" w:cs="Times New Roman"/>
-          <w:i/>
-          <w:sz w:val="24"/>
-        </w:rPr>
-        <w:t>educational issues’’</w:t>
-      </w:r>
-      <w:r>
-        <w:rPr>
-          <w:rFonts w:ascii="Times New Roman" w:hAnsi="Times New Roman" w:cs="Times New Roman"/>
-          <w:sz w:val="24"/>
-        </w:rPr>
-        <w:t>, International Journal of Consumer Studies, Vol. 31 No. 3, pp. 310-316.</w:t>
-      </w:r>
-    </w:p>
-    <w:p>
-      <w:pPr>
-        <w:rPr>
-          <w:rFonts w:ascii="Times New Roman" w:hAnsi="Times New Roman" w:cs="Times New Roman"/>
-          <w:sz w:val="24"/>
-        </w:rPr>
-      </w:pPr>
-      <w:r>
-        <w:rPr>
-          <w:rFonts w:ascii="Times New Roman" w:hAnsi="Times New Roman" w:cs="Times New Roman"/>
-          <w:sz w:val="24"/>
-        </w:rPr>
-        <w:t xml:space="preserve">Mahmood, M.A., </w:t>
-      </w:r>
-      <w:proofErr w:type="spellStart"/>
-      <w:r>
-        <w:rPr>
-          <w:rFonts w:ascii="Times New Roman" w:hAnsi="Times New Roman" w:cs="Times New Roman"/>
-          <w:sz w:val="24"/>
-        </w:rPr>
-        <w:t>Bagchi</w:t>
-      </w:r>
-      <w:proofErr w:type="spellEnd"/>
-      <w:r>
-        <w:rPr>
-          <w:rFonts w:ascii="Times New Roman" w:hAnsi="Times New Roman" w:cs="Times New Roman"/>
-          <w:sz w:val="24"/>
-        </w:rPr>
-        <w:t xml:space="preserve">, K. and Ford, T.C. (2004), </w:t>
-      </w:r>
-      <w:r>
-        <w:rPr>
-          <w:rFonts w:ascii="Times New Roman" w:hAnsi="Times New Roman" w:cs="Times New Roman"/>
-          <w:i/>
-          <w:sz w:val="24"/>
-        </w:rPr>
-        <w:t xml:space="preserve">‘‘On-Line shopping </w:t>
-      </w:r>
-      <w:proofErr w:type="spellStart"/>
-      <w:r>
-        <w:rPr>
-          <w:rFonts w:ascii="Times New Roman" w:hAnsi="Times New Roman" w:cs="Times New Roman"/>
-          <w:i/>
-          <w:sz w:val="24"/>
-        </w:rPr>
-        <w:t>be</w:t>
-      </w:r>
-      <w:r>
-        <w:rPr>
-          <w:rFonts w:ascii="Times New Roman" w:hAnsi="Times New Roman" w:cs="Times New Roman"/>
-          <w:i/>
-          <w:sz w:val="24"/>
-        </w:rPr>
-        <w:t>havior</w:t>
-      </w:r>
-      <w:proofErr w:type="spellEnd"/>
-      <w:r>
-        <w:rPr>
-          <w:rFonts w:ascii="Times New Roman" w:hAnsi="Times New Roman" w:cs="Times New Roman"/>
-          <w:i/>
-          <w:sz w:val="24"/>
-        </w:rPr>
-        <w:t xml:space="preserve">: cross-country empirical </w:t>
-      </w:r>
-      <w:r>
-        <w:rPr>
-          <w:rFonts w:ascii="Times New Roman" w:hAnsi="Times New Roman" w:cs="Times New Roman"/>
-          <w:i/>
-          <w:sz w:val="24"/>
-        </w:rPr>
-        <w:t>research’’</w:t>
-      </w:r>
-      <w:r>
-        <w:rPr>
-          <w:rFonts w:ascii="Times New Roman" w:hAnsi="Times New Roman" w:cs="Times New Roman"/>
-          <w:sz w:val="24"/>
-        </w:rPr>
-        <w:t>, International Journal of Electronic Commerce, Vol. 9 No. 1, pp. 9-30.</w:t>
-      </w:r>
-    </w:p>
-    <w:p>
-      <w:pPr>
-        <w:rPr>
-          <w:rFonts w:ascii="Times New Roman" w:hAnsi="Times New Roman" w:cs="Times New Roman"/>
-          <w:sz w:val="24"/>
-        </w:rPr>
-      </w:pPr>
-      <w:r>
-        <w:rPr>
-          <w:rFonts w:ascii="Times New Roman" w:hAnsi="Times New Roman" w:cs="Times New Roman"/>
-          <w:sz w:val="24"/>
-        </w:rPr>
-        <w:t xml:space="preserve">Kim, E.Y. and Kim, Y.K. (2004), </w:t>
-      </w:r>
-      <w:r>
-        <w:rPr>
-          <w:rFonts w:ascii="Times New Roman" w:hAnsi="Times New Roman" w:cs="Times New Roman"/>
-          <w:i/>
-          <w:sz w:val="24"/>
-        </w:rPr>
-        <w:t>‘‘Predicting online purchase intentions fo</w:t>
-      </w:r>
-      <w:r>
-        <w:rPr>
-          <w:rFonts w:ascii="Times New Roman" w:hAnsi="Times New Roman" w:cs="Times New Roman"/>
-          <w:i/>
-          <w:sz w:val="24"/>
-        </w:rPr>
-        <w:t>r clothing products’’</w:t>
-      </w:r>
-      <w:r>
-        <w:rPr>
-          <w:rFonts w:ascii="Times New Roman" w:hAnsi="Times New Roman" w:cs="Times New Roman"/>
-          <w:sz w:val="24"/>
-        </w:rPr>
-        <w:t xml:space="preserve">, European </w:t>
-      </w:r>
-      <w:r>
-        <w:rPr>
-          <w:rFonts w:ascii="Times New Roman" w:hAnsi="Times New Roman" w:cs="Times New Roman"/>
-          <w:sz w:val="24"/>
-        </w:rPr>
-        <w:t>Journal of Marketing, Vol. 38 No. 7, pp. 883-897.</w:t>
-      </w:r>
-    </w:p>
-    <w:p>
-      <w:pPr>
-        <w:rPr>
-          <w:rFonts w:ascii="Times New Roman" w:hAnsi="Times New Roman" w:cs="Times New Roman"/>
-          <w:sz w:val="24"/>
-        </w:rPr>
-      </w:pPr>
-      <w:r>
-        <w:rPr>
-          <w:rFonts w:ascii="Times New Roman" w:hAnsi="Times New Roman" w:cs="Times New Roman"/>
-          <w:sz w:val="24"/>
-        </w:rPr>
-        <w:t xml:space="preserve">Black, N.J., Lockett, A., </w:t>
-      </w:r>
-      <w:proofErr w:type="spellStart"/>
-      <w:r>
-        <w:rPr>
-          <w:rFonts w:ascii="Times New Roman" w:hAnsi="Times New Roman" w:cs="Times New Roman"/>
-          <w:sz w:val="24"/>
-        </w:rPr>
-        <w:t>Ennew</w:t>
-      </w:r>
-      <w:proofErr w:type="spellEnd"/>
-      <w:r>
-        <w:rPr>
-          <w:rFonts w:ascii="Times New Roman" w:hAnsi="Times New Roman" w:cs="Times New Roman"/>
-          <w:sz w:val="24"/>
-        </w:rPr>
-        <w:t xml:space="preserve">, C., </w:t>
-      </w:r>
-      <w:proofErr w:type="spellStart"/>
-      <w:r>
-        <w:rPr>
-          <w:rFonts w:ascii="Times New Roman" w:hAnsi="Times New Roman" w:cs="Times New Roman"/>
-          <w:sz w:val="24"/>
-        </w:rPr>
-        <w:t>Winklhofer</w:t>
-      </w:r>
-      <w:proofErr w:type="spellEnd"/>
-      <w:r>
-        <w:rPr>
-          <w:rFonts w:ascii="Times New Roman" w:hAnsi="Times New Roman" w:cs="Times New Roman"/>
-          <w:sz w:val="24"/>
-        </w:rPr>
-        <w:t xml:space="preserve">, H. and </w:t>
-      </w:r>
-      <w:proofErr w:type="spellStart"/>
-      <w:r>
-        <w:rPr>
-          <w:rFonts w:ascii="Times New Roman" w:hAnsi="Times New Roman" w:cs="Times New Roman"/>
-          <w:sz w:val="24"/>
-        </w:rPr>
-        <w:t>McKechnie</w:t>
-      </w:r>
-      <w:proofErr w:type="spellEnd"/>
-      <w:r>
-        <w:rPr>
-          <w:rFonts w:ascii="Times New Roman" w:hAnsi="Times New Roman" w:cs="Times New Roman"/>
-          <w:sz w:val="24"/>
-        </w:rPr>
-        <w:t>,</w:t>
-      </w:r>
-      <w:r>
-        <w:rPr>
-          <w:rFonts w:ascii="Times New Roman" w:hAnsi="Times New Roman" w:cs="Times New Roman"/>
-          <w:sz w:val="24"/>
-        </w:rPr>
-        <w:t xml:space="preserve"> S. (2002), </w:t>
-      </w:r>
-      <w:r>
-        <w:rPr>
-          <w:rFonts w:ascii="Times New Roman" w:hAnsi="Times New Roman" w:cs="Times New Roman"/>
-          <w:i/>
-          <w:sz w:val="24"/>
-        </w:rPr>
-        <w:t>‘‘</w:t>
-      </w:r>
-      <w:proofErr w:type="spellStart"/>
-      <w:r>
-        <w:rPr>
-          <w:rFonts w:ascii="Times New Roman" w:hAnsi="Times New Roman" w:cs="Times New Roman"/>
-          <w:i/>
-          <w:sz w:val="24"/>
-        </w:rPr>
-        <w:t>Modeling</w:t>
-      </w:r>
-      <w:proofErr w:type="spellEnd"/>
-      <w:r>
-        <w:rPr>
-          <w:rFonts w:ascii="Times New Roman" w:hAnsi="Times New Roman" w:cs="Times New Roman"/>
-          <w:i/>
-          <w:sz w:val="24"/>
-        </w:rPr>
-        <w:t xml:space="preserve"> consumer </w:t>
-      </w:r>
-      <w:r>
-        <w:rPr>
-          <w:rFonts w:ascii="Times New Roman" w:hAnsi="Times New Roman" w:cs="Times New Roman"/>
-          <w:i/>
-          <w:sz w:val="24"/>
-        </w:rPr>
-        <w:t>choice of distribution channels: an illustration from financial services’’</w:t>
-      </w:r>
-      <w:r>
-        <w:rPr>
-          <w:rFonts w:ascii="Times New Roman" w:hAnsi="Times New Roman" w:cs="Times New Roman"/>
-          <w:sz w:val="24"/>
-        </w:rPr>
-        <w:t xml:space="preserve">, </w:t>
-      </w:r>
-      <w:r>
-        <w:rPr>
-          <w:rFonts w:ascii="Times New Roman" w:hAnsi="Times New Roman" w:cs="Times New Roman"/>
           <w:sz w:val="24"/>
         </w:rPr>
         <w:t xml:space="preserve">International Journal of Bank </w:t>
@@ -2687,8 +2502,6 @@
         </w:rPr>
         <w:t>https://www.slideshare.net/JacksonTungamira1/jackson-tungamira-phased-conversion</w:t>
       </w:r>
-      <w:bookmarkStart w:id="0" w:name="_GoBack"/>
-      <w:bookmarkEnd w:id="0"/>
     </w:p>
     <w:sectPr>
       <w:pgSz w:w="11906" w:h="16838"/>
@@ -3456,7 +3269,7 @@
 </file>
 
 <file path=customXml/itemProps1.xml><?xml version="1.0" encoding="utf-8"?>
-<ds:datastoreItem xmlns:ds="http://schemas.openxmlformats.org/officeDocument/2006/customXml" ds:itemID="{3763969B-A015-4803-AE56-168588BA4DB2}">
+<ds:datastoreItem xmlns:ds="http://schemas.openxmlformats.org/officeDocument/2006/customXml" ds:itemID="{3B2FE5F1-B520-47CA-AD42-B0B2302B3BEB}">
   <ds:schemaRefs>
     <ds:schemaRef ds:uri="http://schemas.openxmlformats.org/officeDocument/2006/bibliography"/>
   </ds:schemaRefs>

--- a/Literature Review/Literature Review.docx
+++ b/Literature Review/Literature Review.docx
@@ -1194,7 +1194,6 @@
         </w:rPr>
         <w:t xml:space="preserve">K. McKinsey, </w:t>
       </w:r>
-      <w:bookmarkStart w:id="0" w:name="_GoBack"/>
       <w:r>
         <w:rPr>
           <w:rFonts w:ascii="Times New Roman" w:hAnsi="Times New Roman" w:cs="Times New Roman"/>
@@ -1203,7 +1202,6 @@
         </w:rPr>
         <w:t>Alive and clicking</w:t>
       </w:r>
-      <w:bookmarkEnd w:id="0"/>
       <w:r>
         <w:rPr>
           <w:rFonts w:ascii="Times New Roman" w:hAnsi="Times New Roman" w:cs="Times New Roman"/>
@@ -2008,15 +2006,7 @@
           <w:i/>
           <w:sz w:val="24"/>
         </w:rPr>
-        <w:t xml:space="preserve">The impacts of </w:t>
-      </w:r>
-      <w:r>
-        <w:rPr>
-          <w:rFonts w:ascii="Times New Roman" w:hAnsi="Times New Roman" w:cs="Times New Roman"/>
-          <w:i/>
-          <w:sz w:val="24"/>
-        </w:rPr>
-        <w:t xml:space="preserve">quickness, price, </w:t>
+        <w:t xml:space="preserve">The impacts of quickness, price, </w:t>
       </w:r>
       <w:proofErr w:type="gramStart"/>
       <w:r>
@@ -2034,15 +2024,7 @@
           <w:i/>
           <w:sz w:val="24"/>
         </w:rPr>
-        <w:t xml:space="preserve"> risk, </w:t>
-      </w:r>
-      <w:r>
-        <w:rPr>
-          <w:rFonts w:ascii="Times New Roman" w:hAnsi="Times New Roman" w:cs="Times New Roman"/>
-          <w:i/>
-          <w:sz w:val="24"/>
-        </w:rPr>
-        <w:t>and delivery issues on on-line shopping</w:t>
+        <w:t xml:space="preserve"> risk, and delivery issues on on-line shopping</w:t>
       </w:r>
       <w:r>
         <w:rPr>
@@ -2482,26 +2464,122 @@
     </w:p>
     <w:p>
       <w:pPr>
-        <w:rPr>
-          <w:rFonts w:ascii="Times New Roman" w:hAnsi="Times New Roman" w:cs="Times New Roman"/>
-          <w:sz w:val="24"/>
-        </w:rPr>
-      </w:pPr>
-    </w:p>
-    <w:p>
-      <w:pPr>
-        <w:rPr>
-          <w:rFonts w:ascii="Times New Roman" w:hAnsi="Times New Roman" w:cs="Times New Roman"/>
-          <w:sz w:val="24"/>
-        </w:rPr>
-      </w:pPr>
-      <w:r>
-        <w:rPr>
-          <w:rFonts w:ascii="Times New Roman" w:hAnsi="Times New Roman" w:cs="Times New Roman"/>
-          <w:sz w:val="24"/>
+        <w:spacing w:after="0"/>
+        <w:rPr>
+          <w:rFonts w:ascii="Times New Roman" w:hAnsi="Times New Roman" w:cs="Times New Roman"/>
+          <w:sz w:val="24"/>
+        </w:rPr>
+      </w:pPr>
+      <w:proofErr w:type="spellStart"/>
+      <w:r>
+        <w:rPr>
+          <w:rFonts w:ascii="Times New Roman" w:hAnsi="Times New Roman" w:cs="Times New Roman"/>
+          <w:sz w:val="24"/>
+        </w:rPr>
+        <w:t>Tungamira</w:t>
+      </w:r>
+      <w:proofErr w:type="spellEnd"/>
+      <w:r>
+        <w:rPr>
+          <w:rFonts w:ascii="Times New Roman" w:hAnsi="Times New Roman" w:cs="Times New Roman"/>
+          <w:sz w:val="24"/>
+        </w:rPr>
+        <w:t xml:space="preserve"> (2019). </w:t>
+      </w:r>
+      <w:r>
+        <w:rPr>
+          <w:rFonts w:ascii="Times New Roman" w:hAnsi="Times New Roman" w:cs="Times New Roman"/>
+          <w:i/>
+          <w:sz w:val="24"/>
+        </w:rPr>
+        <w:t>Phased conversion method of implementing new Information Systems</w:t>
+      </w:r>
+      <w:r>
+        <w:rPr>
+          <w:rFonts w:ascii="Times New Roman" w:hAnsi="Times New Roman" w:cs="Times New Roman"/>
+          <w:i/>
+          <w:sz w:val="24"/>
+        </w:rPr>
+        <w:t>.</w:t>
+      </w:r>
+      <w:r>
+        <w:rPr>
+          <w:rFonts w:ascii="Times New Roman" w:hAnsi="Times New Roman" w:cs="Times New Roman"/>
+          <w:sz w:val="24"/>
+        </w:rPr>
+        <w:t xml:space="preserve"> </w:t>
+      </w:r>
+      <w:r>
+        <w:rPr>
+          <w:rFonts w:ascii="Times New Roman" w:hAnsi="Times New Roman" w:cs="Times New Roman"/>
+          <w:sz w:val="24"/>
+        </w:rPr>
+        <w:t>[</w:t>
+      </w:r>
+      <w:proofErr w:type="gramStart"/>
+      <w:r>
+        <w:rPr>
+          <w:rFonts w:ascii="Times New Roman" w:hAnsi="Times New Roman" w:cs="Times New Roman"/>
+          <w:sz w:val="24"/>
+        </w:rPr>
+        <w:t>online</w:t>
+      </w:r>
+      <w:proofErr w:type="gramEnd"/>
+      <w:r>
+        <w:rPr>
+          <w:rFonts w:ascii="Times New Roman" w:hAnsi="Times New Roman" w:cs="Times New Roman"/>
+          <w:sz w:val="24"/>
+        </w:rPr>
+        <w:t xml:space="preserve">] </w:t>
+      </w:r>
+    </w:p>
+    <w:p>
+      <w:pPr>
+        <w:spacing w:after="0"/>
+        <w:rPr>
+          <w:rFonts w:ascii="Times New Roman" w:hAnsi="Times New Roman" w:cs="Times New Roman"/>
+          <w:sz w:val="24"/>
+        </w:rPr>
+      </w:pPr>
+      <w:r>
+        <w:rPr>
+          <w:rFonts w:ascii="Times New Roman" w:hAnsi="Times New Roman" w:cs="Times New Roman"/>
+          <w:sz w:val="24"/>
+        </w:rPr>
+        <w:t xml:space="preserve">Available at: </w:t>
+      </w:r>
+      <w:r>
+        <w:rPr>
+          <w:rFonts w:ascii="Times New Roman" w:hAnsi="Times New Roman" w:cs="Times New Roman"/>
+          <w:sz w:val="24"/>
+          <w:u w:val="single"/>
         </w:rPr>
         <w:t>https://www.slideshare.net/JacksonTungamira1/jackson-tungamira-phased-conversion</w:t>
       </w:r>
+      <w:r>
+        <w:rPr>
+          <w:rFonts w:ascii="Times New Roman" w:hAnsi="Times New Roman" w:cs="Times New Roman"/>
+          <w:sz w:val="24"/>
+        </w:rPr>
+        <w:t xml:space="preserve"> </w:t>
+      </w:r>
+    </w:p>
+    <w:p>
+      <w:pPr>
+        <w:rPr>
+          <w:rFonts w:ascii="Times New Roman" w:hAnsi="Times New Roman" w:cs="Times New Roman"/>
+          <w:sz w:val="24"/>
+        </w:rPr>
+      </w:pPr>
+      <w:r>
+        <w:rPr>
+          <w:rFonts w:ascii="Times New Roman" w:hAnsi="Times New Roman" w:cs="Times New Roman"/>
+          <w:sz w:val="24"/>
+        </w:rPr>
+        <w:t>[Accessed 5 Apr. 2019].</w:t>
+      </w:r>
+      <w:bookmarkStart w:id="0" w:name="_GoBack"/>
+      <w:bookmarkEnd w:id="0"/>
     </w:p>
     <w:sectPr>
       <w:pgSz w:w="11906" w:h="16838"/>
@@ -2978,6 +3056,17 @@
     <w:unhideWhenUsed/>
     <w:rsid w:val="005C1F9F"/>
   </w:style>
+  <w:style w:type="character" w:styleId="Hyperlink">
+    <w:name w:val="Hyperlink"/>
+    <w:basedOn w:val="DefaultParagraphFont"/>
+    <w:uiPriority w:val="99"/>
+    <w:unhideWhenUsed/>
+    <w:rsid w:val="00E427EF"/>
+    <w:rPr>
+      <w:color w:val="0563C1" w:themeColor="hyperlink"/>
+      <w:u w:val="single"/>
+    </w:rPr>
+  </w:style>
 </w:styles>
 </file>
 
@@ -3269,7 +3358,7 @@
 </file>
 
 <file path=customXml/itemProps1.xml><?xml version="1.0" encoding="utf-8"?>
-<ds:datastoreItem xmlns:ds="http://schemas.openxmlformats.org/officeDocument/2006/customXml" ds:itemID="{3B2FE5F1-B520-47CA-AD42-B0B2302B3BEB}">
+<ds:datastoreItem xmlns:ds="http://schemas.openxmlformats.org/officeDocument/2006/customXml" ds:itemID="{70747F8A-646B-4253-9CF5-2BEAA1A1D32E}">
   <ds:schemaRefs>
     <ds:schemaRef ds:uri="http://schemas.openxmlformats.org/officeDocument/2006/bibliography"/>
   </ds:schemaRefs>
